--- a/文档/网络/网络编程.docx
+++ b/文档/网络/网络编程.docx
@@ -31,7 +31,7 @@
         <w:pStyle w:val="2"/>
       </w:pPr>
       <w:r>
-        <w:t>网络模型</w:t>
+        <w:t>网络I/O模型</w:t>
       </w:r>
     </w:p>
     <w:p>
@@ -39,7 +39,47 @@
         <w:pStyle w:val="3"/>
       </w:pPr>
       <w:r>
-        <w:t>同步阻塞</w:t>
+        <w:t>参考资料</w:t>
+      </w:r>
+    </w:p>
+    <w:p>
+      <w:pPr/>
+      <w:r>
+        <w:rPr>
+          <w:rFonts w:hint="eastAsia"/>
+        </w:rPr>
+        <w:fldChar w:fldCharType="begin"/>
+      </w:r>
+      <w:r>
+        <w:rPr>
+          <w:rFonts w:hint="eastAsia"/>
+        </w:rPr>
+        <w:instrText xml:space="preserve"> HYPERLINK "https://blog.csdn.net/lltaoyy/article/details/54861749" </w:instrText>
+      </w:r>
+      <w:r>
+        <w:rPr>
+          <w:rFonts w:hint="eastAsia"/>
+        </w:rPr>
+        <w:fldChar w:fldCharType="separate"/>
+      </w:r>
+      <w:r>
+        <w:rPr>
+          <w:rStyle w:val="12"/>
+          <w:rFonts w:hint="eastAsia"/>
+        </w:rPr>
+        <w:t>https://blog.csdn.net/lltaoyy/article/details/54861749</w:t>
+      </w:r>
+      <w:r>
+        <w:rPr>
+          <w:rFonts w:hint="eastAsia"/>
+        </w:rPr>
+        <w:fldChar w:fldCharType="end"/>
+      </w:r>
+      <w:r>
+        <w:rPr>
+          <w:rFonts w:hint="default"/>
+        </w:rPr>
+        <w:t xml:space="preserve"> </w:t>
       </w:r>
     </w:p>
     <w:p>
@@ -47,7 +87,62 @@
         <w:pStyle w:val="3"/>
       </w:pPr>
       <w:r>
-        <w:t>同步非阻塞</w:t>
+        <w:t>阻塞（blocking I/O）</w:t>
+      </w:r>
+    </w:p>
+    <w:p>
+      <w:pPr>
+        <w:pStyle w:val="4"/>
+      </w:pPr>
+      <w:r>
+        <w:t>定义</w:t>
+      </w:r>
+    </w:p>
+    <w:p>
+      <w:pPr/>
+      <w:r>
+        <w:drawing>
+          <wp:inline distT="0" distB="0" distL="114300" distR="114300">
+            <wp:extent cx="7685405" cy="6847840"/>
+            <wp:effectExtent l="0" t="0" r="10795" b="10160"/>
+            <wp:docPr id="1" name="图片 1"/>
+            <wp:cNvGraphicFramePr>
+              <a:graphicFrameLocks xmlns:a="http://schemas.openxmlformats.org/drawingml/2006/main" noChangeAspect="1"/>
+            </wp:cNvGraphicFramePr>
+            <a:graphic xmlns:a="http://schemas.openxmlformats.org/drawingml/2006/main">
+              <a:graphicData uri="http://schemas.openxmlformats.org/drawingml/2006/picture">
+                <pic:pic xmlns:pic="http://schemas.openxmlformats.org/drawingml/2006/picture">
+                  <pic:nvPicPr>
+                    <pic:cNvPr id="1" name="图片 1"/>
+                    <pic:cNvPicPr>
+                      <a:picLocks noChangeAspect="1"/>
+                    </pic:cNvPicPr>
+                  </pic:nvPicPr>
+                  <pic:blipFill>
+                    <a:blip r:embed="rId4"/>
+                    <a:stretch>
+                      <a:fillRect/>
+                    </a:stretch>
+                  </pic:blipFill>
+                  <pic:spPr>
+                    <a:xfrm>
+                      <a:off x="0" y="0"/>
+                      <a:ext cx="7685405" cy="6847840"/>
+                    </a:xfrm>
+                    <a:prstGeom prst="rect">
+                      <a:avLst/>
+                    </a:prstGeom>
+                    <a:noFill/>
+                    <a:ln w="9525">
+                      <a:noFill/>
+                      <a:miter/>
+                    </a:ln>
+                  </pic:spPr>
+                </pic:pic>
+              </a:graphicData>
+            </a:graphic>
+          </wp:inline>
+        </w:drawing>
       </w:r>
     </w:p>
     <w:p>
@@ -55,7 +150,62 @@
         <w:pStyle w:val="3"/>
       </w:pPr>
       <w:r>
-        <w:t>异步阻塞</w:t>
+        <w:t>非阻塞（non-blocking I/O）</w:t>
+      </w:r>
+    </w:p>
+    <w:p>
+      <w:pPr>
+        <w:pStyle w:val="4"/>
+      </w:pPr>
+      <w:r>
+        <w:t>定义</w:t>
+      </w:r>
+    </w:p>
+    <w:p>
+      <w:pPr/>
+      <w:r>
+        <w:drawing>
+          <wp:inline distT="0" distB="0" distL="114300" distR="114300">
+            <wp:extent cx="7675880" cy="4809490"/>
+            <wp:effectExtent l="0" t="0" r="1270" b="10160"/>
+            <wp:docPr id="2" name="图片 2"/>
+            <wp:cNvGraphicFramePr>
+              <a:graphicFrameLocks xmlns:a="http://schemas.openxmlformats.org/drawingml/2006/main" noChangeAspect="1"/>
+            </wp:cNvGraphicFramePr>
+            <a:graphic xmlns:a="http://schemas.openxmlformats.org/drawingml/2006/main">
+              <a:graphicData uri="http://schemas.openxmlformats.org/drawingml/2006/picture">
+                <pic:pic xmlns:pic="http://schemas.openxmlformats.org/drawingml/2006/picture">
+                  <pic:nvPicPr>
+                    <pic:cNvPr id="2" name="图片 2"/>
+                    <pic:cNvPicPr>
+                      <a:picLocks noChangeAspect="1"/>
+                    </pic:cNvPicPr>
+                  </pic:nvPicPr>
+                  <pic:blipFill>
+                    <a:blip r:embed="rId5"/>
+                    <a:stretch>
+                      <a:fillRect/>
+                    </a:stretch>
+                  </pic:blipFill>
+                  <pic:spPr>
+                    <a:xfrm>
+                      <a:off x="0" y="0"/>
+                      <a:ext cx="7675880" cy="4809490"/>
+                    </a:xfrm>
+                    <a:prstGeom prst="rect">
+                      <a:avLst/>
+                    </a:prstGeom>
+                    <a:noFill/>
+                    <a:ln w="9525">
+                      <a:noFill/>
+                      <a:miter/>
+                    </a:ln>
+                  </pic:spPr>
+                </pic:pic>
+              </a:graphicData>
+            </a:graphic>
+          </wp:inline>
+        </w:drawing>
       </w:r>
     </w:p>
     <w:p>
@@ -63,58 +213,1403 @@
         <w:pStyle w:val="3"/>
       </w:pPr>
       <w:r>
-        <w:t>异步非阻塞</w:t>
+        <w:t>I/O多路复用（I/O multiplexing）</w:t>
+      </w:r>
+    </w:p>
+    <w:p>
+      <w:pPr>
+        <w:pStyle w:val="4"/>
+      </w:pPr>
+      <w:r>
+        <w:t>定义</w:t>
+      </w:r>
+    </w:p>
+    <w:p>
+      <w:pPr/>
+      <w:r>
+        <w:drawing>
+          <wp:inline distT="0" distB="0" distL="114300" distR="114300">
+            <wp:extent cx="7675880" cy="5390515"/>
+            <wp:effectExtent l="0" t="0" r="1270" b="635"/>
+            <wp:docPr id="3" name="图片 3"/>
+            <wp:cNvGraphicFramePr>
+              <a:graphicFrameLocks xmlns:a="http://schemas.openxmlformats.org/drawingml/2006/main" noChangeAspect="1"/>
+            </wp:cNvGraphicFramePr>
+            <a:graphic xmlns:a="http://schemas.openxmlformats.org/drawingml/2006/main">
+              <a:graphicData uri="http://schemas.openxmlformats.org/drawingml/2006/picture">
+                <pic:pic xmlns:pic="http://schemas.openxmlformats.org/drawingml/2006/picture">
+                  <pic:nvPicPr>
+                    <pic:cNvPr id="3" name="图片 3"/>
+                    <pic:cNvPicPr>
+                      <a:picLocks noChangeAspect="1"/>
+                    </pic:cNvPicPr>
+                  </pic:nvPicPr>
+                  <pic:blipFill>
+                    <a:blip r:embed="rId6"/>
+                    <a:stretch>
+                      <a:fillRect/>
+                    </a:stretch>
+                  </pic:blipFill>
+                  <pic:spPr>
+                    <a:xfrm>
+                      <a:off x="0" y="0"/>
+                      <a:ext cx="7675880" cy="5390515"/>
+                    </a:xfrm>
+                    <a:prstGeom prst="rect">
+                      <a:avLst/>
+                    </a:prstGeom>
+                    <a:noFill/>
+                    <a:ln w="9525">
+                      <a:noFill/>
+                      <a:miter/>
+                    </a:ln>
+                  </pic:spPr>
+                </pic:pic>
+              </a:graphicData>
+            </a:graphic>
+          </wp:inline>
+        </w:drawing>
+      </w:r>
+    </w:p>
+    <w:p>
+      <w:pPr>
+        <w:pStyle w:val="3"/>
+      </w:pPr>
+      <w:r>
+        <w:t>信号驱动I/O（signal driven I/O）</w:t>
+      </w:r>
+    </w:p>
+    <w:p>
+      <w:pPr>
+        <w:pStyle w:val="4"/>
+      </w:pPr>
+      <w:r>
+        <w:t>定义</w:t>
+      </w:r>
+    </w:p>
+    <w:p>
+      <w:pPr/>
+      <w:r>
+        <w:drawing>
+          <wp:inline distT="0" distB="0" distL="114300" distR="114300">
+            <wp:extent cx="7713980" cy="4561840"/>
+            <wp:effectExtent l="0" t="0" r="1270" b="10160"/>
+            <wp:docPr id="4" name="图片 4"/>
+            <wp:cNvGraphicFramePr>
+              <a:graphicFrameLocks xmlns:a="http://schemas.openxmlformats.org/drawingml/2006/main" noChangeAspect="1"/>
+            </wp:cNvGraphicFramePr>
+            <a:graphic xmlns:a="http://schemas.openxmlformats.org/drawingml/2006/main">
+              <a:graphicData uri="http://schemas.openxmlformats.org/drawingml/2006/picture">
+                <pic:pic xmlns:pic="http://schemas.openxmlformats.org/drawingml/2006/picture">
+                  <pic:nvPicPr>
+                    <pic:cNvPr id="4" name="图片 4"/>
+                    <pic:cNvPicPr>
+                      <a:picLocks noChangeAspect="1"/>
+                    </pic:cNvPicPr>
+                  </pic:nvPicPr>
+                  <pic:blipFill>
+                    <a:blip r:embed="rId7"/>
+                    <a:stretch>
+                      <a:fillRect/>
+                    </a:stretch>
+                  </pic:blipFill>
+                  <pic:spPr>
+                    <a:xfrm>
+                      <a:off x="0" y="0"/>
+                      <a:ext cx="7713980" cy="4561840"/>
+                    </a:xfrm>
+                    <a:prstGeom prst="rect">
+                      <a:avLst/>
+                    </a:prstGeom>
+                    <a:noFill/>
+                    <a:ln w="9525">
+                      <a:noFill/>
+                      <a:miter/>
+                    </a:ln>
+                  </pic:spPr>
+                </pic:pic>
+              </a:graphicData>
+            </a:graphic>
+          </wp:inline>
+        </w:drawing>
+      </w:r>
+    </w:p>
+    <w:p>
+      <w:pPr>
+        <w:pStyle w:val="3"/>
+      </w:pPr>
+      <w:r>
+        <w:t>异步I/O（asynchronous I/O）</w:t>
+      </w:r>
+    </w:p>
+    <w:p>
+      <w:pPr>
+        <w:pStyle w:val="4"/>
+      </w:pPr>
+      <w:r>
+        <w:t>定义</w:t>
+      </w:r>
+    </w:p>
+    <w:p>
+      <w:pPr/>
+      <w:r>
+        <w:drawing>
+          <wp:inline distT="0" distB="0" distL="114300" distR="114300">
+            <wp:extent cx="7675880" cy="5781040"/>
+            <wp:effectExtent l="0" t="0" r="1270" b="10160"/>
+            <wp:docPr id="5" name="图片 5"/>
+            <wp:cNvGraphicFramePr>
+              <a:graphicFrameLocks xmlns:a="http://schemas.openxmlformats.org/drawingml/2006/main" noChangeAspect="1"/>
+            </wp:cNvGraphicFramePr>
+            <a:graphic xmlns:a="http://schemas.openxmlformats.org/drawingml/2006/main">
+              <a:graphicData uri="http://schemas.openxmlformats.org/drawingml/2006/picture">
+                <pic:pic xmlns:pic="http://schemas.openxmlformats.org/drawingml/2006/picture">
+                  <pic:nvPicPr>
+                    <pic:cNvPr id="5" name="图片 5"/>
+                    <pic:cNvPicPr>
+                      <a:picLocks noChangeAspect="1"/>
+                    </pic:cNvPicPr>
+                  </pic:nvPicPr>
+                  <pic:blipFill>
+                    <a:blip r:embed="rId8"/>
+                    <a:stretch>
+                      <a:fillRect/>
+                    </a:stretch>
+                  </pic:blipFill>
+                  <pic:spPr>
+                    <a:xfrm>
+                      <a:off x="0" y="0"/>
+                      <a:ext cx="7675880" cy="5781040"/>
+                    </a:xfrm>
+                    <a:prstGeom prst="rect">
+                      <a:avLst/>
+                    </a:prstGeom>
+                    <a:noFill/>
+                    <a:ln w="9525">
+                      <a:noFill/>
+                      <a:miter/>
+                    </a:ln>
+                  </pic:spPr>
+                </pic:pic>
+              </a:graphicData>
+            </a:graphic>
+          </wp:inline>
+        </w:drawing>
+      </w:r>
+    </w:p>
+    <w:p>
+      <w:pPr>
+        <w:pStyle w:val="3"/>
+      </w:pPr>
+      <w:r>
+        <w:t>重要函数分类</w:t>
+      </w:r>
+    </w:p>
+    <w:p>
+      <w:pPr>
+        <w:pStyle w:val="4"/>
+      </w:pPr>
+      <w:r>
+        <w:t>Select</w:t>
+      </w:r>
+    </w:p>
+    <w:p>
+      <w:pPr/>
+      <w:r>
+        <w:rPr>
+          <w:rFonts w:hint="eastAsia"/>
+        </w:rPr>
+        <w:t>select对应第3种模型</w:t>
+      </w:r>
+      <w:r>
+        <w:rPr>
+          <w:rFonts w:hint="default"/>
+        </w:rPr>
+        <w:t>。</w:t>
+      </w:r>
+    </w:p>
+    <w:p>
+      <w:pPr>
+        <w:pStyle w:val="4"/>
+      </w:pPr>
+      <w:r>
+        <w:t>IOCP</w:t>
+      </w:r>
+    </w:p>
+    <w:p>
+      <w:pPr>
+        <w:rPr>
+          <w:rFonts w:hint="eastAsia"/>
+        </w:rPr>
+      </w:pPr>
+      <w:r>
+        <w:rPr>
+          <w:rFonts w:hint="default"/>
+        </w:rPr>
+        <w:t>IOCP</w:t>
+      </w:r>
+      <w:r>
+        <w:rPr>
+          <w:rFonts w:hint="eastAsia"/>
+        </w:rPr>
+        <w:t>对应第5种模型</w:t>
+      </w:r>
+      <w:r>
+        <w:rPr>
+          <w:rFonts w:hint="default"/>
+        </w:rPr>
+        <w:t>。</w:t>
+      </w:r>
+    </w:p>
+    <w:p>
+      <w:pPr>
+        <w:pStyle w:val="4"/>
+        <w:rPr>
+          <w:rFonts w:hint="eastAsia"/>
+        </w:rPr>
+      </w:pPr>
+      <w:r>
+        <w:rPr>
+          <w:rFonts w:hint="default"/>
+        </w:rPr>
+        <w:t>epoll</w:t>
+      </w:r>
+    </w:p>
+    <w:p>
+      <w:pPr>
+        <w:rPr>
+          <w:rFonts w:hint="eastAsia"/>
+        </w:rPr>
+      </w:pPr>
+      <w:r>
+        <w:rPr>
+          <w:rFonts w:hint="eastAsia"/>
+        </w:rPr>
+        <w:t>那么epoll与kqueue呢？其实也于select属于同一种模型，只是更高级一些，可以看作有了第4种模型的某些特性，如callback机制。</w:t>
+      </w:r>
+    </w:p>
+    <w:p>
+      <w:pPr>
+        <w:rPr>
+          <w:rFonts w:hint="eastAsia"/>
+        </w:rPr>
+      </w:pPr>
+      <w:r>
+        <w:rPr>
+          <w:rFonts w:hint="eastAsia"/>
+        </w:rPr>
+        <w:t xml:space="preserve">那么，为什么epoll,kqueue比select高级？ </w:t>
+      </w:r>
+    </w:p>
+    <w:p>
+      <w:pPr>
+        <w:rPr>
+          <w:rFonts w:hint="eastAsia"/>
+        </w:rPr>
+      </w:pPr>
+      <w:r>
+        <w:rPr>
+          <w:rFonts w:hint="eastAsia"/>
+        </w:rPr>
+        <w:t>答案是，他们</w:t>
+      </w:r>
+      <w:r>
+        <w:rPr>
+          <w:rFonts w:hint="eastAsia"/>
+          <w:color w:val="FF0000"/>
+        </w:rPr>
+        <w:t>无轮询</w:t>
+      </w:r>
+      <w:r>
+        <w:rPr>
+          <w:rFonts w:hint="eastAsia"/>
+        </w:rPr>
+        <w:t>。因为他们用callback取代了。想想看，当套接字比较多的时候，每次select()都要通过遍历FD_SETSIZE个Socket来完成调度,不管哪个Socket是活跃的,都遍历一遍。这会浪费很多CPU时间。如果能给套接字注册某个回调函数，当他们活跃时，自动完成相关操作，那就避免了轮询，这正是epoll与kqueue做的。</w:t>
+      </w:r>
+    </w:p>
+    <w:p>
+      <w:pPr>
+        <w:rPr>
+          <w:rFonts w:hint="eastAsia"/>
+        </w:rPr>
+      </w:pPr>
+      <w:r>
+        <w:rPr>
+          <w:rFonts w:hint="eastAsia"/>
+        </w:rPr>
+        <w:t>windows or *nix （IOCP or kqueue/epoll）？</w:t>
+      </w:r>
+    </w:p>
+    <w:p>
+      <w:pPr>
+        <w:rPr>
+          <w:rFonts w:hint="eastAsia"/>
+        </w:rPr>
+      </w:pPr>
+      <w:r>
+        <w:rPr>
+          <w:rFonts w:hint="eastAsia"/>
+        </w:rPr>
+        <w:t>诚然，Windows的IOCP非常出色，目前很少有支持asynchronous I/O的系统，但是由于其系统本身的局限性，大型服务器还是在UNIX下。而且正如上面所述，kqueue/epoll 与 IOCP相比，就是多了一层从内核copy数据到应用层的阻塞，从而不能算作asynchronous I/O类。但是，这层小小的阻塞无足轻重，kqueue与epoll已经做得很优秀了。</w:t>
       </w:r>
     </w:p>
     <w:p>
       <w:pPr>
         <w:pStyle w:val="2"/>
-      </w:pPr>
-      <w:r>
-        <w:t>重要API</w:t>
+        <w:rPr>
+          <w:rFonts w:hint="eastAsia"/>
+        </w:rPr>
+      </w:pPr>
+      <w:r>
+        <w:rPr>
+          <w:rFonts w:hint="default"/>
+        </w:rPr>
+        <w:t>网络设计模式</w:t>
       </w:r>
     </w:p>
     <w:p>
       <w:pPr>
         <w:pStyle w:val="3"/>
-      </w:pPr>
-      <w:r>
-        <w:t xml:space="preserve">Linux </w:t>
-      </w:r>
-    </w:p>
-    <w:p>
-      <w:pPr>
-        <w:pStyle w:val="4"/>
-      </w:pPr>
-      <w:r>
-        <w:t>Select</w:t>
-      </w:r>
-    </w:p>
-    <w:p>
-      <w:pPr>
-        <w:pStyle w:val="4"/>
-      </w:pPr>
-      <w:r>
+        <w:rPr>
+          <w:rFonts w:hint="default"/>
+        </w:rPr>
+      </w:pPr>
+      <w:r>
+        <w:rPr>
+          <w:rFonts w:hint="default"/>
+        </w:rPr>
+        <w:t>Reactor</w:t>
+      </w:r>
+    </w:p>
+    <w:p>
+      <w:pPr>
+        <w:pStyle w:val="4"/>
+        <w:rPr>
+          <w:rFonts w:hint="eastAsia"/>
+        </w:rPr>
+      </w:pPr>
+      <w:r>
+        <w:rPr>
+          <w:rFonts w:hint="default"/>
+        </w:rPr>
+        <w:t>实例</w:t>
+      </w:r>
+    </w:p>
+    <w:p>
+      <w:pPr>
+        <w:pStyle w:val="5"/>
+        <w:rPr>
+          <w:rFonts w:hint="eastAsia"/>
+        </w:rPr>
+      </w:pPr>
+      <w:r>
+        <w:rPr>
+          <w:rFonts w:hint="default"/>
+        </w:rPr>
+        <w:t>Libevent</w:t>
+      </w:r>
+    </w:p>
+    <w:p>
+      <w:pPr>
+        <w:pStyle w:val="5"/>
+        <w:rPr>
+          <w:rFonts w:hint="default"/>
+        </w:rPr>
+      </w:pPr>
+      <w:r>
+        <w:rPr>
+          <w:rFonts w:hint="default"/>
+        </w:rPr>
         <w:t>Epoll</w:t>
       </w:r>
     </w:p>
     <w:p>
       <w:pPr>
+        <w:pStyle w:val="5"/>
+        <w:rPr>
+          <w:rFonts w:hint="eastAsia"/>
+        </w:rPr>
+      </w:pPr>
+      <w:r>
+        <w:rPr>
+          <w:rFonts w:hint="default"/>
+        </w:rPr>
+        <w:t>Kqueue</w:t>
+      </w:r>
+    </w:p>
+    <w:p>
+      <w:pPr>
+        <w:pStyle w:val="5"/>
+        <w:rPr>
+          <w:rFonts w:hint="eastAsia"/>
+        </w:rPr>
+      </w:pPr>
+      <w:r>
+        <w:rPr>
+          <w:rFonts w:hint="default"/>
+        </w:rPr>
+        <w:t>ACE Reactor</w:t>
+      </w:r>
+    </w:p>
+    <w:p>
+      <w:pPr>
         <w:pStyle w:val="3"/>
-      </w:pPr>
-      <w:r>
-        <w:t>Windows</w:t>
-      </w:r>
-    </w:p>
-    <w:p>
-      <w:pPr>
-        <w:pStyle w:val="4"/>
-      </w:pPr>
-      <w:r>
-        <w:t>select</w:t>
+        <w:rPr>
+          <w:rFonts w:hint="default"/>
+        </w:rPr>
+      </w:pPr>
+      <w:r>
+        <w:rPr>
+          <w:rFonts w:hint="default"/>
+        </w:rPr>
+        <w:t>Proactor</w:t>
+      </w:r>
+    </w:p>
+    <w:p>
+      <w:pPr>
+        <w:pStyle w:val="4"/>
+        <w:rPr>
+          <w:rFonts w:hint="eastAsia"/>
+        </w:rPr>
+      </w:pPr>
+      <w:r>
+        <w:rPr>
+          <w:rFonts w:hint="default"/>
+        </w:rPr>
+        <w:t>实例</w:t>
+      </w:r>
+    </w:p>
+    <w:p>
+      <w:pPr>
+        <w:pStyle w:val="5"/>
+        <w:rPr>
+          <w:rFonts w:hint="eastAsia"/>
+        </w:rPr>
+      </w:pPr>
+      <w:r>
+        <w:rPr>
+          <w:rFonts w:hint="default"/>
+        </w:rPr>
+        <w:t>IOCP</w:t>
+      </w:r>
+    </w:p>
+    <w:p>
+      <w:pPr>
+        <w:pStyle w:val="5"/>
+        <w:rPr>
+          <w:rFonts w:hint="eastAsia"/>
+        </w:rPr>
+      </w:pPr>
+      <w:r>
+        <w:rPr>
+          <w:rFonts w:hint="default"/>
+        </w:rPr>
+        <w:t>ACE Proactor</w:t>
+      </w:r>
+    </w:p>
+    <w:p>
+      <w:pPr>
+        <w:pStyle w:val="3"/>
+        <w:rPr>
+          <w:rFonts w:hint="eastAsia"/>
+        </w:rPr>
+      </w:pPr>
+      <w:r>
+        <w:rPr>
+          <w:rFonts w:hint="default"/>
+        </w:rPr>
+        <w:t>Select模型</w:t>
+      </w:r>
+    </w:p>
+    <w:p>
+      <w:pPr>
+        <w:pStyle w:val="4"/>
+        <w:rPr>
+          <w:rFonts w:hint="eastAsia"/>
+        </w:rPr>
+      </w:pPr>
+      <w:r>
+        <w:rPr>
+          <w:rFonts w:hint="default"/>
+        </w:rPr>
+        <w:t>实例</w:t>
+      </w:r>
+    </w:p>
+    <w:p>
+      <w:pPr>
+        <w:pStyle w:val="5"/>
+        <w:rPr>
+          <w:rFonts w:hint="eastAsia"/>
+        </w:rPr>
+      </w:pPr>
+      <w:r>
+        <w:rPr>
+          <w:rFonts w:hint="default"/>
+        </w:rPr>
+        <w:t>Java NIO</w:t>
+      </w:r>
+    </w:p>
+    <w:p>
+      <w:pPr>
+        <w:pStyle w:val="2"/>
+        <w:rPr>
+          <w:rFonts w:hint="eastAsia"/>
+        </w:rPr>
+      </w:pPr>
+      <w:r>
+        <w:rPr>
+          <w:rFonts w:hint="default"/>
+        </w:rPr>
+        <w:t>网络线程模型</w:t>
+      </w:r>
+    </w:p>
+    <w:p>
+      <w:pPr>
+        <w:pStyle w:val="3"/>
+        <w:rPr>
+          <w:rFonts w:hint="default"/>
+        </w:rPr>
+      </w:pPr>
+      <w:r>
+        <w:rPr>
+          <w:rFonts w:hint="default"/>
+        </w:rPr>
+        <w:t>单线程</w:t>
+      </w:r>
+    </w:p>
+    <w:p>
+      <w:pPr>
+        <w:pStyle w:val="4"/>
+        <w:rPr>
+          <w:rFonts w:hint="default"/>
+        </w:rPr>
+      </w:pPr>
+      <w:r>
+        <w:rPr>
+          <w:rFonts w:hint="default"/>
+        </w:rPr>
+        <w:t>Reactor单线程</w:t>
+      </w:r>
+    </w:p>
+    <w:p>
+      <w:pPr>
+        <w:pStyle w:val="5"/>
+        <w:rPr>
+          <w:rFonts w:hint="default"/>
+        </w:rPr>
+      </w:pPr>
+      <w:r>
+        <w:rPr>
+          <w:rFonts w:hint="default"/>
+        </w:rPr>
+        <w:t>只有一个线程</w:t>
+      </w:r>
+    </w:p>
+    <w:p>
+      <w:pPr>
+        <w:pStyle w:val="3"/>
+        <w:rPr>
+          <w:rFonts w:hint="eastAsia"/>
+        </w:rPr>
+      </w:pPr>
+      <w:r>
+        <w:rPr>
+          <w:rFonts w:hint="default"/>
+        </w:rPr>
+        <w:t>多线程</w:t>
+      </w:r>
+    </w:p>
+    <w:p>
+      <w:pPr>
+        <w:pStyle w:val="4"/>
+        <w:rPr>
+          <w:rFonts w:hint="eastAsia"/>
+        </w:rPr>
+      </w:pPr>
+      <w:r>
+        <w:rPr>
+          <w:rFonts w:hint="default"/>
+        </w:rPr>
+        <w:t>Reactor多线程</w:t>
+      </w:r>
+    </w:p>
+    <w:p>
+      <w:pPr>
+        <w:pStyle w:val="5"/>
+        <w:rPr>
+          <w:rFonts w:hint="eastAsia"/>
+        </w:rPr>
+      </w:pPr>
+      <w:r>
+        <w:rPr>
+          <w:rFonts w:hint="default"/>
+        </w:rPr>
+        <w:t>一个Reactor</w:t>
+      </w:r>
+    </w:p>
+    <w:p>
+      <w:pPr>
+        <w:pStyle w:val="5"/>
+        <w:rPr>
+          <w:rFonts w:hint="default"/>
+        </w:rPr>
+      </w:pPr>
+      <w:r>
+        <w:rPr>
+          <w:rFonts w:hint="default"/>
+        </w:rPr>
+        <w:t>一个专门线程accept</w:t>
+      </w:r>
+    </w:p>
+    <w:p>
+      <w:pPr>
+        <w:pStyle w:val="5"/>
+        <w:rPr>
+          <w:rFonts w:hint="eastAsia"/>
+        </w:rPr>
+      </w:pPr>
+      <w:r>
+        <w:rPr>
+          <w:rFonts w:hint="default"/>
+        </w:rPr>
+        <w:t>一组线程处理网络读写</w:t>
+      </w:r>
+    </w:p>
+    <w:p>
+      <w:pPr>
+        <w:pStyle w:val="3"/>
+        <w:rPr>
+          <w:rFonts w:hint="eastAsia"/>
+        </w:rPr>
+      </w:pPr>
+      <w:r>
+        <w:rPr>
+          <w:rFonts w:hint="default"/>
+        </w:rPr>
+        <w:t>主从多线程</w:t>
+      </w:r>
+    </w:p>
+    <w:p>
+      <w:pPr>
+        <w:pStyle w:val="4"/>
+        <w:rPr>
+          <w:rFonts w:hint="eastAsia"/>
+        </w:rPr>
+      </w:pPr>
+      <w:r>
+        <w:rPr>
+          <w:rFonts w:hint="default"/>
+        </w:rPr>
+        <w:t>主从Reactor多线程</w:t>
+      </w:r>
+    </w:p>
+    <w:p>
+      <w:pPr>
+        <w:pStyle w:val="5"/>
+        <w:rPr>
+          <w:rFonts w:hint="eastAsia"/>
+        </w:rPr>
+      </w:pPr>
+      <w:r>
+        <w:rPr>
+          <w:rFonts w:hint="default"/>
+        </w:rPr>
+        <w:t>多个Reactor</w:t>
+      </w:r>
+    </w:p>
+    <w:p>
+      <w:pPr>
+        <w:pStyle w:val="3"/>
+        <w:rPr>
+          <w:rFonts w:hint="eastAsia"/>
+        </w:rPr>
+      </w:pPr>
+      <w:r>
+        <w:rPr>
+          <w:rFonts w:hint="default"/>
+        </w:rPr>
+        <w:t>Master/Worker多线程</w:t>
+      </w:r>
+    </w:p>
+    <w:p>
+      <w:pPr>
+        <w:pStyle w:val="4"/>
+        <w:rPr>
+          <w:rFonts w:hint="eastAsia"/>
+        </w:rPr>
+      </w:pPr>
+      <w:r>
+        <w:rPr>
+          <w:rFonts w:hint="default"/>
+        </w:rPr>
+        <w:t>一个I/O线程</w:t>
+      </w:r>
+    </w:p>
+    <w:p>
+      <w:pPr>
+        <w:rPr>
+          <w:rFonts w:hint="eastAsia"/>
+        </w:rPr>
+      </w:pPr>
+      <w:r>
+        <w:rPr>
+          <w:rFonts w:hint="default"/>
+        </w:rPr>
+        <w:t>I</w:t>
+      </w:r>
+      <w:r>
+        <w:rPr>
+          <w:rFonts w:hint="eastAsia"/>
+        </w:rPr>
+        <w:t>O线程收到消息后，需要动态分配内存，将请求放在该内存中，然后放入一个队列</w:t>
+      </w:r>
+      <w:r>
+        <w:rPr>
+          <w:rFonts w:hint="default"/>
+        </w:rPr>
+        <w:t>。</w:t>
+      </w:r>
+    </w:p>
+    <w:p>
+      <w:pPr>
+        <w:pStyle w:val="4"/>
+        <w:rPr>
+          <w:rFonts w:hint="eastAsia"/>
+        </w:rPr>
+      </w:pPr>
+      <w:r>
+        <w:rPr>
+          <w:rFonts w:hint="default"/>
+        </w:rPr>
+        <w:t>多个Worker线程</w:t>
+      </w:r>
+    </w:p>
+    <w:p>
+      <w:pPr>
+        <w:rPr>
+          <w:rFonts w:hint="eastAsia"/>
+        </w:rPr>
+      </w:pPr>
+      <w:r>
+        <w:rPr>
+          <w:rFonts w:hint="eastAsia"/>
+        </w:rPr>
+        <w:t>多个Worker对这个队列进行互斥的操作</w:t>
+      </w:r>
+      <w:r>
+        <w:rPr>
+          <w:rFonts w:hint="default"/>
+        </w:rPr>
+        <w:t>。</w:t>
+      </w:r>
+    </w:p>
+    <w:p>
+      <w:pPr>
+        <w:pStyle w:val="3"/>
+        <w:rPr>
+          <w:rFonts w:hint="eastAsia"/>
+        </w:rPr>
+      </w:pPr>
+      <w:r>
+        <w:rPr>
+          <w:rFonts w:hint="default"/>
+        </w:rPr>
+        <w:t>Leader/Follower多线程</w:t>
+      </w:r>
+    </w:p>
+    <w:p>
+      <w:pPr>
+        <w:pStyle w:val="4"/>
+        <w:rPr>
+          <w:rFonts w:hint="eastAsia"/>
+        </w:rPr>
+      </w:pPr>
+      <w:r>
+        <w:rPr>
+          <w:rFonts w:hint="default"/>
+        </w:rPr>
+        <w:t>状态图</w:t>
+      </w:r>
+    </w:p>
+    <w:p>
+      <w:pPr>
+        <w:rPr>
+          <w:rFonts w:hint="eastAsia"/>
+        </w:rPr>
+      </w:pPr>
+      <w:r>
+        <w:drawing>
+          <wp:inline distT="0" distB="0" distL="114300" distR="114300">
+            <wp:extent cx="5323840" cy="1828800"/>
+            <wp:effectExtent l="0" t="0" r="10160" b="0"/>
+            <wp:docPr id="8" name="图片 8"/>
+            <wp:cNvGraphicFramePr>
+              <a:graphicFrameLocks xmlns:a="http://schemas.openxmlformats.org/drawingml/2006/main" noChangeAspect="1"/>
+            </wp:cNvGraphicFramePr>
+            <a:graphic xmlns:a="http://schemas.openxmlformats.org/drawingml/2006/main">
+              <a:graphicData uri="http://schemas.openxmlformats.org/drawingml/2006/picture">
+                <pic:pic xmlns:pic="http://schemas.openxmlformats.org/drawingml/2006/picture">
+                  <pic:nvPicPr>
+                    <pic:cNvPr id="8" name="图片 8"/>
+                    <pic:cNvPicPr>
+                      <a:picLocks noChangeAspect="1"/>
+                    </pic:cNvPicPr>
+                  </pic:nvPicPr>
+                  <pic:blipFill>
+                    <a:blip r:embed="rId9"/>
+                    <a:stretch>
+                      <a:fillRect/>
+                    </a:stretch>
+                  </pic:blipFill>
+                  <pic:spPr>
+                    <a:xfrm>
+                      <a:off x="0" y="0"/>
+                      <a:ext cx="5323840" cy="1828800"/>
+                    </a:xfrm>
+                    <a:prstGeom prst="rect">
+                      <a:avLst/>
+                    </a:prstGeom>
+                    <a:noFill/>
+                    <a:ln w="9525">
+                      <a:noFill/>
+                      <a:miter/>
+                    </a:ln>
+                  </pic:spPr>
+                </pic:pic>
+              </a:graphicData>
+            </a:graphic>
+          </wp:inline>
+        </w:drawing>
+      </w:r>
+    </w:p>
+    <w:p>
+      <w:pPr>
+        <w:rPr>
+          <w:rFonts w:hint="eastAsia"/>
+        </w:rPr>
+      </w:pPr>
+      <w:r>
+        <w:rPr>
+          <w:rFonts w:hint="eastAsia"/>
+        </w:rPr>
+        <w:t>上图就是L/F多线程模型的状态变迁图，共6个关键点：</w:t>
+      </w:r>
+    </w:p>
+    <w:p>
+      <w:pPr>
+        <w:rPr>
+          <w:rFonts w:hint="eastAsia"/>
+        </w:rPr>
+      </w:pPr>
+      <w:r>
+        <w:rPr>
+          <w:rFonts w:hint="eastAsia"/>
+        </w:rPr>
+        <w:t>（1）线程有3种状态：领导leading，处理processing，追随following；</w:t>
+      </w:r>
+    </w:p>
+    <w:p>
+      <w:pPr>
+        <w:rPr>
+          <w:rFonts w:hint="eastAsia"/>
+        </w:rPr>
+      </w:pPr>
+      <w:r>
+        <w:rPr>
+          <w:rFonts w:hint="eastAsia"/>
+        </w:rPr>
+        <w:t>（2）假设共N个线程，其中只有1个leading线程（等待任务），x个processing线程（处理），余下有N-1-x个following线程（空闲）；</w:t>
+      </w:r>
+    </w:p>
+    <w:p>
+      <w:pPr>
+        <w:rPr>
+          <w:rFonts w:hint="eastAsia"/>
+        </w:rPr>
+      </w:pPr>
+      <w:r>
+        <w:rPr>
+          <w:rFonts w:hint="eastAsia"/>
+        </w:rPr>
+        <w:t>（3）有一把锁，谁抢到就是leading；</w:t>
+      </w:r>
+    </w:p>
+    <w:p>
+      <w:pPr>
+        <w:rPr>
+          <w:rFonts w:hint="eastAsia"/>
+        </w:rPr>
+      </w:pPr>
+      <w:r>
+        <w:rPr>
+          <w:rFonts w:hint="eastAsia"/>
+        </w:rPr>
+        <w:t>（4）事件/任务来到时，leading线程会对其进行处理，从而转化为processing状态，处理完成之后，又转变为following；</w:t>
+      </w:r>
+    </w:p>
+    <w:p>
+      <w:pPr>
+        <w:rPr>
+          <w:rFonts w:hint="eastAsia"/>
+        </w:rPr>
+      </w:pPr>
+      <w:r>
+        <w:rPr>
+          <w:rFonts w:hint="eastAsia"/>
+        </w:rPr>
+        <w:t>（5）丢失leading后，following会尝试抢锁，抢到则变为leading，否则保持following；</w:t>
+      </w:r>
+    </w:p>
+    <w:p>
+      <w:pPr>
+        <w:rPr>
+          <w:rFonts w:hint="eastAsia"/>
+        </w:rPr>
+      </w:pPr>
+      <w:r>
+        <w:rPr>
+          <w:rFonts w:hint="eastAsia"/>
+        </w:rPr>
+        <w:t>（6）following不干事，就是抢锁，力图成为leading；</w:t>
+      </w:r>
+    </w:p>
+    <w:p>
+      <w:pPr>
+        <w:pStyle w:val="4"/>
+        <w:rPr>
+          <w:rFonts w:hint="default"/>
+        </w:rPr>
+      </w:pPr>
+      <w:r>
+        <w:rPr>
+          <w:rFonts w:hint="default"/>
+        </w:rPr>
+        <w:t xml:space="preserve">Leader </w:t>
+      </w:r>
+    </w:p>
+    <w:p>
+      <w:pPr>
+        <w:rPr>
+          <w:rFonts w:hint="default"/>
+        </w:rPr>
+      </w:pPr>
+      <w:r>
+        <w:rPr>
+          <w:rFonts w:hint="default"/>
+        </w:rPr>
+        <w:t>永远最多只有一个leader。</w:t>
+      </w:r>
+    </w:p>
+    <w:p>
+      <w:pPr>
+        <w:rPr>
+          <w:rFonts w:hint="default"/>
+        </w:rPr>
+      </w:pPr>
+      <w:r>
+        <w:rPr>
+          <w:rFonts w:hint="default"/>
+        </w:rPr>
+        <w:t>所有follower都在等待成为 leader。</w:t>
+      </w:r>
+    </w:p>
+    <w:p>
+      <w:pPr>
+        <w:rPr>
+          <w:rFonts w:hint="default"/>
+        </w:rPr>
+      </w:pPr>
+      <w:r>
+        <w:rPr>
+          <w:rFonts w:hint="default"/>
+        </w:rPr>
+        <w:t>线程池启动时会自动产生一个Leader负责等待网络IO事件。</w:t>
+      </w:r>
+    </w:p>
+    <w:p>
+      <w:pPr>
+        <w:rPr>
+          <w:rFonts w:hint="default"/>
+        </w:rPr>
+      </w:pPr>
+      <w:r>
+        <w:rPr>
+          <w:rFonts w:hint="default"/>
+        </w:rPr>
+        <w:t>当有一个事件产生时，Leader线程首先通知一个Follower线程将 其提拔为新的Leader，然后自己就去干活了，去处理这个网络事件，处理完毕后加入Follower线程等待队列，等待下次成为Leader。</w:t>
+      </w:r>
+    </w:p>
+    <w:p>
+      <w:pPr>
+        <w:pStyle w:val="4"/>
+        <w:rPr>
+          <w:rFonts w:hint="default"/>
+        </w:rPr>
+      </w:pPr>
+      <w:r>
+        <w:rPr>
+          <w:rFonts w:hint="default"/>
+        </w:rPr>
+        <w:t xml:space="preserve">Follower </w:t>
+      </w:r>
+    </w:p>
+    <w:p>
+      <w:pPr>
+        <w:pStyle w:val="4"/>
+        <w:rPr>
+          <w:rFonts w:hint="eastAsia"/>
+        </w:rPr>
+      </w:pPr>
+      <w:r>
+        <w:rPr>
+          <w:rFonts w:hint="default"/>
+        </w:rPr>
+        <w:t xml:space="preserve">Processor </w:t>
+      </w:r>
+    </w:p>
+    <w:p>
+      <w:pPr>
+        <w:pStyle w:val="4"/>
+        <w:rPr>
+          <w:rFonts w:hint="eastAsia"/>
+        </w:rPr>
+      </w:pPr>
+      <w:r>
+        <w:rPr>
+          <w:rFonts w:hint="default"/>
+        </w:rPr>
+        <w:t>接口</w:t>
+      </w:r>
+    </w:p>
+    <w:p>
+      <w:pPr>
+        <w:pStyle w:val="5"/>
+        <w:rPr>
+          <w:rFonts w:hint="eastAsia"/>
+        </w:rPr>
+      </w:pPr>
+      <w:r>
+        <w:rPr>
+          <w:rFonts w:hint="default"/>
+        </w:rPr>
+        <w:t>等待成为Leader（waitToBeLeader）</w:t>
+      </w:r>
+    </w:p>
+    <w:p>
+      <w:pPr>
+        <w:pStyle w:val="5"/>
+        <w:rPr>
+          <w:rFonts w:hint="eastAsia"/>
+        </w:rPr>
+      </w:pPr>
+      <w:r>
+        <w:rPr>
+          <w:rFonts w:hint="default"/>
+        </w:rPr>
+        <w:t>提升新Leader（promoteNewLeader）</w:t>
+      </w:r>
+    </w:p>
+    <w:p>
+      <w:pPr>
+        <w:pStyle w:val="3"/>
+        <w:rPr>
+          <w:rFonts w:hint="eastAsia"/>
+        </w:rPr>
+      </w:pPr>
+      <w:r>
+        <w:rPr>
+          <w:rFonts w:hint="default"/>
+        </w:rPr>
+        <w:t>半同步/半异步（Half-Sync/Half-Async)</w:t>
+      </w:r>
+    </w:p>
+    <w:p>
+      <w:pPr>
+        <w:pStyle w:val="4"/>
+        <w:rPr>
+          <w:rFonts w:hint="default"/>
+        </w:rPr>
+      </w:pPr>
+      <w:r>
+        <w:rPr>
+          <w:rFonts w:hint="default"/>
+        </w:rPr>
+        <w:t>同步线程</w:t>
+      </w:r>
+    </w:p>
+    <w:p>
+      <w:pPr>
+        <w:rPr>
+          <w:rFonts w:hint="default"/>
+        </w:rPr>
+      </w:pPr>
+      <w:r>
+        <w:rPr>
+          <w:rFonts w:hint="default"/>
+        </w:rPr>
+        <w:t>有一个线程池不断的从队列里获取任务，同步处理，处理完之后再把响应数据由IO线程返回给用户。</w:t>
+      </w:r>
+    </w:p>
+    <w:p>
+      <w:pPr>
+        <w:pStyle w:val="4"/>
+        <w:rPr>
+          <w:rFonts w:hint="eastAsia"/>
+        </w:rPr>
+      </w:pPr>
+      <w:r>
+        <w:rPr>
+          <w:rFonts w:hint="default"/>
+        </w:rPr>
+        <w:t>异步线程</w:t>
+      </w:r>
+    </w:p>
+    <w:p>
+      <w:pPr>
+        <w:rPr>
+          <w:rFonts w:hint="eastAsia"/>
+        </w:rPr>
+      </w:pPr>
+      <w:r>
+        <w:rPr>
+          <w:rFonts w:hint="eastAsia"/>
+        </w:rPr>
+        <w:t>启动一个IO线程使用epoll处理网络数据。当收到一个完整的请求包，把请求放到任务队列</w:t>
+      </w:r>
+      <w:r>
+        <w:rPr>
+          <w:rFonts w:hint="default"/>
+        </w:rPr>
+        <w:t>。</w:t>
+      </w:r>
+    </w:p>
+    <w:p>
+      <w:pPr>
+        <w:pStyle w:val="4"/>
+        <w:rPr>
+          <w:rFonts w:hint="eastAsia"/>
+        </w:rPr>
+      </w:pPr>
+      <w:r>
+        <w:rPr>
+          <w:rFonts w:hint="default"/>
+        </w:rPr>
+        <w:t>高效</w:t>
       </w:r>
       <w:bookmarkStart w:id="0" w:name="_GoBack"/>
       <w:bookmarkEnd w:id="0"/>
+      <w:r>
+        <w:rPr>
+          <w:rFonts w:hint="default"/>
+        </w:rPr>
+        <w:t>半同步/半异步</w:t>
+      </w:r>
+    </w:p>
+    <w:p>
+      <w:pPr>
+        <w:pStyle w:val="6"/>
+        <w:rPr>
+          <w:rFonts w:hint="default"/>
+        </w:rPr>
+      </w:pPr>
+      <w:r>
+        <w:rPr>
+          <w:rFonts w:hint="default"/>
+        </w:rPr>
+        <w:t>每个工作线程一个I/O Loop</w:t>
+      </w:r>
+    </w:p>
+    <w:p>
+      <w:pPr>
+        <w:rPr>
+          <w:rFonts w:hint="default"/>
+        </w:rPr>
+      </w:pPr>
+      <w:r>
+        <w:rPr>
+          <w:rFonts w:hint="default"/>
+        </w:rPr>
+        <w:t>【1】主线程只管理监听socket、连接，得到新的连接socket由工作线程来管理。当有新的连接到来时，主线程就接受并将新返回的连接socket派发给某个工作线程，此后，该socket上任何I/O操作都由被选中的工作线程来处理，知道客户端关闭连接。</w:t>
+      </w:r>
+    </w:p>
+    <w:p>
+      <w:pPr>
+        <w:rPr>
+          <w:rFonts w:hint="default"/>
+        </w:rPr>
+      </w:pPr>
+      <w:r>
+        <w:rPr>
+          <w:rFonts w:hint="default"/>
+        </w:rPr>
+        <w:t>【2】主线程向工作线程派发socket的方式，是往它和工作线程之间的管道里写数据。工作线程检测到管道上有数据可读时，就分析是否是一个新的客户端连接请求到来，如果是，就把该socket上的读写事件注册到自己的epoll内核事件表中。</w:t>
+      </w:r>
+    </w:p>
+    <w:p>
+      <w:pPr>
+        <w:rPr>
+          <w:rFonts w:hint="default"/>
+        </w:rPr>
+      </w:pPr>
+      <w:r>
+        <w:rPr>
+          <w:rFonts w:hint="default"/>
+        </w:rPr>
+        <w:t>【3】此模式每个线程都维持自己的事件循环，各自监听不同的事件。</w:t>
+      </w:r>
+    </w:p>
+    <w:p>
+      <w:pPr>
+        <w:rPr>
+          <w:rFonts w:hint="default"/>
+        </w:rPr>
+      </w:pPr>
+      <w:r>
+        <w:rPr>
+          <w:rFonts w:hint="default"/>
+        </w:rPr>
+        <w:t xml:space="preserve">【4】 </w:t>
+      </w:r>
+    </w:p>
+    <w:p>
+      <w:r>
+        <w:drawing>
+          <wp:inline distT="0" distB="0" distL="114300" distR="114300">
+            <wp:extent cx="14247495" cy="3938905"/>
+            <wp:effectExtent l="0" t="0" r="1905" b="4445"/>
+            <wp:docPr id="9" name="图片 9"/>
+            <wp:cNvGraphicFramePr>
+              <a:graphicFrameLocks xmlns:a="http://schemas.openxmlformats.org/drawingml/2006/main" noChangeAspect="1"/>
+            </wp:cNvGraphicFramePr>
+            <a:graphic xmlns:a="http://schemas.openxmlformats.org/drawingml/2006/main">
+              <a:graphicData uri="http://schemas.openxmlformats.org/drawingml/2006/picture">
+                <pic:pic xmlns:pic="http://schemas.openxmlformats.org/drawingml/2006/picture">
+                  <pic:nvPicPr>
+                    <pic:cNvPr id="9" name="图片 9"/>
+                    <pic:cNvPicPr>
+                      <a:picLocks noChangeAspect="1"/>
+                    </pic:cNvPicPr>
+                  </pic:nvPicPr>
+                  <pic:blipFill>
+                    <a:blip r:embed="rId10"/>
+                    <a:stretch>
+                      <a:fillRect/>
+                    </a:stretch>
+                  </pic:blipFill>
+                  <pic:spPr>
+                    <a:xfrm>
+                      <a:off x="0" y="0"/>
+                      <a:ext cx="14247495" cy="3938905"/>
+                    </a:xfrm>
+                    <a:prstGeom prst="rect">
+                      <a:avLst/>
+                    </a:prstGeom>
+                    <a:noFill/>
+                    <a:ln w="9525">
+                      <a:noFill/>
+                      <a:miter/>
+                    </a:ln>
+                  </pic:spPr>
+                </pic:pic>
+              </a:graphicData>
+            </a:graphic>
+          </wp:inline>
+        </w:drawing>
+      </w:r>
+    </w:p>
+    <w:p>
+      <w:pPr>
+        <w:pStyle w:val="3"/>
+        <w:rPr>
+          <w:rFonts w:hint="default"/>
+        </w:rPr>
+      </w:pPr>
+      <w:r>
+        <w:rPr>
+          <w:rFonts w:hint="default"/>
+        </w:rPr>
+        <w:t>半同步/半反应堆（Half Sync/Half Reactor）</w:t>
+      </w:r>
+    </w:p>
+    <w:p>
+      <w:pPr>
+        <w:rPr>
+          <w:rFonts w:hint="eastAsia"/>
+        </w:rPr>
+      </w:pPr>
+    </w:p>
+    <w:p>
+      <w:pPr>
+        <w:pStyle w:val="2"/>
+      </w:pPr>
+      <w:r>
+        <w:t>服务器编程</w:t>
+      </w:r>
+    </w:p>
+    <w:p>
+      <w:pPr/>
+    </w:p>
+    <w:p>
+      <w:pPr>
+        <w:pStyle w:val="2"/>
+      </w:pPr>
+      <w:r>
+        <w:t>客户端编程</w:t>
+      </w:r>
+    </w:p>
+    <w:p>
+      <w:pPr/>
+    </w:p>
+    <w:p>
+      <w:pPr>
+        <w:pStyle w:val="2"/>
+      </w:pPr>
+      <w:r>
+        <w:t>重要API</w:t>
+      </w:r>
+    </w:p>
+    <w:p>
+      <w:pPr>
+        <w:pStyle w:val="3"/>
+      </w:pPr>
+      <w:r>
+        <w:t xml:space="preserve">Linux </w:t>
+      </w:r>
+    </w:p>
+    <w:p>
+      <w:pPr>
+        <w:pStyle w:val="4"/>
+      </w:pPr>
+      <w:r>
+        <w:t>Select</w:t>
+      </w:r>
+    </w:p>
+    <w:p>
+      <w:pPr>
+        <w:pStyle w:val="4"/>
+      </w:pPr>
+      <w:r>
+        <w:t>Epoll</w:t>
+      </w:r>
+    </w:p>
+    <w:p>
+      <w:pPr/>
+    </w:p>
+    <w:p>
+      <w:pPr>
+        <w:pStyle w:val="3"/>
+      </w:pPr>
+      <w:r>
+        <w:t>Windows</w:t>
+      </w:r>
+    </w:p>
+    <w:p>
+      <w:pPr>
+        <w:pStyle w:val="4"/>
+      </w:pPr>
+      <w:r>
+        <w:t>select</w:t>
+      </w:r>
     </w:p>
     <w:p>
       <w:pPr>

--- a/文档/网络/网络编程.docx
+++ b/文档/网络/网络编程.docx
@@ -1394,15 +1394,7 @@
         <w:rPr>
           <w:rFonts w:hint="default"/>
         </w:rPr>
-        <w:t>高效</w:t>
-      </w:r>
-      <w:bookmarkStart w:id="0" w:name="_GoBack"/>
-      <w:bookmarkEnd w:id="0"/>
-      <w:r>
-        <w:rPr>
-          <w:rFonts w:hint="default"/>
-        </w:rPr>
-        <w:t>半同步/半异步</w:t>
+        <w:t>高效半同步/半异步</w:t>
       </w:r>
     </w:p>
     <w:p>
@@ -1472,6 +1464,7 @@
       </w:r>
     </w:p>
     <w:p>
+      <w:pPr/>
       <w:r>
         <w:drawing>
           <wp:inline distT="0" distB="0" distL="114300" distR="114300">
@@ -1547,33 +1540,2881 @@
       </w:r>
     </w:p>
     <w:p>
+      <w:pPr>
+        <w:pStyle w:val="3"/>
+      </w:pPr>
+      <w:r>
+        <w:t>创建socket</w:t>
+      </w:r>
+    </w:p>
+    <w:p>
+      <w:pPr>
+        <w:pStyle w:val="4"/>
+      </w:pPr>
+      <w:r>
+        <w:t>函数接口</w:t>
+      </w:r>
+    </w:p>
+    <w:p>
+      <w:pPr>
+        <w:rPr>
+          <w:rFonts w:hint="eastAsia"/>
+        </w:rPr>
+      </w:pPr>
+      <w:r>
+        <w:rPr>
+          <w:rFonts w:hint="eastAsia"/>
+        </w:rPr>
+        <w:t>int socket(int domain, int type, int protocol);</w:t>
+      </w:r>
+    </w:p>
+    <w:p>
+      <w:pPr>
+        <w:pStyle w:val="4"/>
+        <w:rPr>
+          <w:rFonts w:hint="eastAsia"/>
+        </w:rPr>
+      </w:pPr>
+      <w:r>
+        <w:rPr>
+          <w:rFonts w:hint="default"/>
+        </w:rPr>
+        <w:t>参数详解</w:t>
+      </w:r>
+    </w:p>
+    <w:p>
+      <w:pPr>
+        <w:pStyle w:val="5"/>
+        <w:rPr>
+          <w:rFonts w:hint="eastAsia"/>
+        </w:rPr>
+      </w:pPr>
+      <w:r>
+        <w:rPr>
+          <w:rFonts w:hint="default"/>
+        </w:rPr>
+        <w:t>Domain</w:t>
+      </w:r>
+    </w:p>
+    <w:p>
+      <w:pPr>
+        <w:rPr>
+          <w:rFonts w:hint="eastAsia"/>
+        </w:rPr>
+      </w:pPr>
+      <w:r>
+        <w:rPr>
+          <w:rFonts w:hint="eastAsia"/>
+        </w:rPr>
+        <w:t>AF_INET             IPv4 Internet protocols          ip(7)</w:t>
+      </w:r>
+    </w:p>
+    <w:p>
+      <w:pPr>
+        <w:rPr>
+          <w:rFonts w:hint="eastAsia"/>
+        </w:rPr>
+      </w:pPr>
+      <w:r>
+        <w:rPr>
+          <w:rFonts w:hint="eastAsia"/>
+        </w:rPr>
+        <w:t>AF_INET6            IPv6 Internet protocols          ipv6(7)</w:t>
+      </w:r>
+    </w:p>
+    <w:p>
+      <w:pPr>
+        <w:pStyle w:val="5"/>
+        <w:rPr>
+          <w:rFonts w:hint="default"/>
+        </w:rPr>
+      </w:pPr>
+      <w:r>
+        <w:rPr>
+          <w:rFonts w:hint="default"/>
+        </w:rPr>
+        <w:t>Type</w:t>
+      </w:r>
+    </w:p>
+    <w:p>
+      <w:pPr>
+        <w:rPr>
+          <w:rFonts w:hint="eastAsia"/>
+        </w:rPr>
+      </w:pPr>
+      <w:r>
+        <w:rPr>
+          <w:rFonts w:hint="eastAsia"/>
+        </w:rPr>
+        <w:t>SOCK_STREAM</w:t>
+      </w:r>
+      <w:r>
+        <w:rPr>
+          <w:rFonts w:hint="default"/>
+        </w:rPr>
+        <w:t>：TCP</w:t>
+      </w:r>
+    </w:p>
+    <w:p>
+      <w:pPr>
+        <w:rPr>
+          <w:rFonts w:hint="default"/>
+        </w:rPr>
+      </w:pPr>
+      <w:r>
+        <w:rPr>
+          <w:rFonts w:hint="eastAsia"/>
+        </w:rPr>
+        <w:t>SOCK_DGRAM</w:t>
+      </w:r>
+      <w:r>
+        <w:rPr>
+          <w:rFonts w:hint="default"/>
+        </w:rPr>
+        <w:t>：UDP</w:t>
+      </w:r>
+    </w:p>
+    <w:p>
+      <w:pPr>
+        <w:pStyle w:val="5"/>
+        <w:rPr>
+          <w:rFonts w:hint="default"/>
+        </w:rPr>
+      </w:pPr>
+      <w:r>
+        <w:rPr>
+          <w:rFonts w:hint="default"/>
+        </w:rPr>
+        <w:t>Protocol</w:t>
+      </w:r>
+    </w:p>
+    <w:p>
+      <w:pPr>
+        <w:rPr>
+          <w:rFonts w:hint="default"/>
+        </w:rPr>
+      </w:pPr>
+      <w:r>
+        <w:rPr>
+          <w:rFonts w:hint="default"/>
+        </w:rPr>
+        <w:t>一般传0，表示使用默认的，一般前面2个参数情况下一般只有一个协议。</w:t>
+      </w:r>
+    </w:p>
+    <w:p>
+      <w:pPr>
+        <w:pStyle w:val="3"/>
+        <w:rPr>
+          <w:rFonts w:hint="eastAsia"/>
+        </w:rPr>
+      </w:pPr>
+      <w:r>
+        <w:rPr>
+          <w:rFonts w:hint="default"/>
+        </w:rPr>
+        <w:t>绑定本地端口</w:t>
+      </w:r>
+    </w:p>
+    <w:p>
+      <w:pPr>
+        <w:pStyle w:val="4"/>
+        <w:rPr>
+          <w:rFonts w:hint="default"/>
+        </w:rPr>
+      </w:pPr>
+      <w:r>
+        <w:rPr>
+          <w:rFonts w:hint="default"/>
+        </w:rPr>
+        <w:t>函数接口</w:t>
+      </w:r>
+    </w:p>
+    <w:p>
+      <w:pPr>
+        <w:rPr>
+          <w:rFonts w:hint="eastAsia"/>
+        </w:rPr>
+      </w:pPr>
+      <w:r>
+        <w:rPr>
+          <w:rFonts w:hint="eastAsia"/>
+        </w:rPr>
+        <w:t>int bind(int sockfd, const struct sockaddr *addr,</w:t>
+      </w:r>
+      <w:r>
+        <w:rPr>
+          <w:rFonts w:hint="default"/>
+        </w:rPr>
+        <w:t xml:space="preserve"> </w:t>
+      </w:r>
+      <w:r>
+        <w:rPr>
+          <w:rFonts w:hint="eastAsia"/>
+        </w:rPr>
+        <w:t>socklen_t addrlen);</w:t>
+      </w:r>
+    </w:p>
+    <w:p>
+      <w:pPr>
+        <w:pStyle w:val="4"/>
+        <w:rPr>
+          <w:rFonts w:hint="eastAsia"/>
+        </w:rPr>
+      </w:pPr>
+      <w:r>
+        <w:rPr>
+          <w:rFonts w:hint="default"/>
+        </w:rPr>
+        <w:t>参数详解</w:t>
+      </w:r>
+    </w:p>
+    <w:p>
+      <w:pPr>
+        <w:pStyle w:val="5"/>
+        <w:rPr>
+          <w:rFonts w:hint="default"/>
+        </w:rPr>
+      </w:pPr>
+      <w:r>
+        <w:rPr>
+          <w:rFonts w:hint="default"/>
+        </w:rPr>
+        <w:t>Sockfd</w:t>
+      </w:r>
+    </w:p>
+    <w:p>
+      <w:pPr>
+        <w:rPr>
+          <w:rFonts w:hint="default"/>
+        </w:rPr>
+      </w:pPr>
+      <w:r>
+        <w:rPr>
+          <w:rFonts w:hint="default"/>
+        </w:rPr>
+        <w:t>通过socket函数创建的文件描述符。</w:t>
+      </w:r>
+    </w:p>
+    <w:p>
+      <w:pPr>
+        <w:pStyle w:val="5"/>
+        <w:rPr>
+          <w:rFonts w:hint="default"/>
+        </w:rPr>
+      </w:pPr>
+      <w:r>
+        <w:rPr>
+          <w:rFonts w:hint="default"/>
+        </w:rPr>
+        <w:t>Addr</w:t>
+      </w:r>
+    </w:p>
+    <w:p>
+      <w:pPr>
+        <w:rPr>
+          <w:rFonts w:hint="default"/>
+        </w:rPr>
+      </w:pPr>
+      <w:r>
+        <w:rPr>
+          <w:rFonts w:hint="default"/>
+        </w:rPr>
+        <w:t>一般通过</w:t>
+      </w:r>
+      <w:r>
+        <w:rPr>
+          <w:rFonts w:hint="eastAsia"/>
+        </w:rPr>
+        <w:t>struct sockaddr_in</w:t>
+      </w:r>
+      <w:r>
+        <w:rPr>
+          <w:rFonts w:hint="default"/>
+        </w:rPr>
+        <w:t>来赋值，然后强转(const sockaddr *)&amp;addr_in。</w:t>
+      </w:r>
+    </w:p>
+    <w:p>
+      <w:pPr>
+        <w:pStyle w:val="5"/>
+        <w:rPr>
+          <w:rFonts w:hint="default"/>
+        </w:rPr>
+      </w:pPr>
+      <w:r>
+        <w:rPr>
+          <w:rFonts w:hint="default"/>
+        </w:rPr>
+        <w:t>Addrlen</w:t>
+      </w:r>
+    </w:p>
+    <w:p>
+      <w:pPr>
+        <w:rPr>
+          <w:rFonts w:hint="default"/>
+        </w:rPr>
+      </w:pPr>
+      <w:r>
+        <w:rPr>
+          <w:rFonts w:hint="default"/>
+        </w:rPr>
+        <w:t>sizeof(addr_in)。</w:t>
+      </w:r>
+    </w:p>
+    <w:p>
+      <w:pPr>
+        <w:pStyle w:val="3"/>
+        <w:rPr>
+          <w:rFonts w:hint="eastAsia"/>
+        </w:rPr>
+      </w:pPr>
+      <w:r>
+        <w:rPr>
+          <w:rFonts w:hint="default"/>
+        </w:rPr>
+        <w:t>监听</w:t>
+      </w:r>
+    </w:p>
+    <w:p>
+      <w:pPr>
+        <w:pStyle w:val="4"/>
+        <w:rPr>
+          <w:rFonts w:hint="default"/>
+        </w:rPr>
+      </w:pPr>
+      <w:r>
+        <w:rPr>
+          <w:rFonts w:hint="default"/>
+        </w:rPr>
+        <w:t>参考资料</w:t>
+      </w:r>
+    </w:p>
+    <w:p>
+      <w:pPr>
+        <w:rPr>
+          <w:rFonts w:hint="default"/>
+        </w:rPr>
+      </w:pPr>
+      <w:r>
+        <w:rPr>
+          <w:rFonts w:hint="eastAsia"/>
+        </w:rPr>
+        <w:fldChar w:fldCharType="begin"/>
+      </w:r>
+      <w:r>
+        <w:rPr>
+          <w:rFonts w:hint="eastAsia"/>
+        </w:rPr>
+        <w:instrText xml:space="preserve"> HYPERLINK "https://blog.csdn.net/shisiye15/article/details/7818637" </w:instrText>
+      </w:r>
+      <w:r>
+        <w:rPr>
+          <w:rFonts w:hint="eastAsia"/>
+        </w:rPr>
+        <w:fldChar w:fldCharType="separate"/>
+      </w:r>
+      <w:r>
+        <w:rPr>
+          <w:rStyle w:val="12"/>
+          <w:rFonts w:hint="eastAsia"/>
+        </w:rPr>
+        <w:t>https://blog.csdn.net/shisiye15/article/details/7818637</w:t>
+      </w:r>
+      <w:r>
+        <w:rPr>
+          <w:rFonts w:hint="eastAsia"/>
+        </w:rPr>
+        <w:fldChar w:fldCharType="end"/>
+      </w:r>
+      <w:r>
+        <w:rPr>
+          <w:rFonts w:hint="default"/>
+        </w:rPr>
+        <w:t xml:space="preserve"> </w:t>
+      </w:r>
+    </w:p>
+    <w:p>
+      <w:pPr>
+        <w:rPr>
+          <w:rFonts w:hint="eastAsia"/>
+        </w:rPr>
+      </w:pPr>
+      <w:r>
+        <w:rPr>
+          <w:rFonts w:hint="eastAsia"/>
+        </w:rPr>
+        <w:fldChar w:fldCharType="begin"/>
+      </w:r>
+      <w:r>
+        <w:rPr>
+          <w:rFonts w:hint="eastAsia"/>
+        </w:rPr>
+        <w:instrText xml:space="preserve"> HYPERLINK "http://blog.chinaunix.net/uid-24782829-id-3456109.html" </w:instrText>
+      </w:r>
+      <w:r>
+        <w:rPr>
+          <w:rFonts w:hint="eastAsia"/>
+        </w:rPr>
+        <w:fldChar w:fldCharType="separate"/>
+      </w:r>
+      <w:r>
+        <w:rPr>
+          <w:rStyle w:val="12"/>
+          <w:rFonts w:hint="eastAsia"/>
+        </w:rPr>
+        <w:t>http://blog.chinaunix.net/uid-24782829-id-3456109.html</w:t>
+      </w:r>
+      <w:r>
+        <w:rPr>
+          <w:rFonts w:hint="eastAsia"/>
+        </w:rPr>
+        <w:fldChar w:fldCharType="end"/>
+      </w:r>
+      <w:r>
+        <w:rPr>
+          <w:rFonts w:hint="default"/>
+        </w:rPr>
+        <w:t xml:space="preserve"> </w:t>
+      </w:r>
+    </w:p>
+    <w:p>
+      <w:pPr>
+        <w:pStyle w:val="4"/>
+        <w:rPr>
+          <w:rFonts w:hint="eastAsia"/>
+        </w:rPr>
+      </w:pPr>
+      <w:r>
+        <w:rPr>
+          <w:rFonts w:hint="default"/>
+        </w:rPr>
+        <w:t>函数接口</w:t>
+      </w:r>
+    </w:p>
+    <w:p>
+      <w:pPr>
+        <w:rPr>
+          <w:rFonts w:hint="eastAsia"/>
+        </w:rPr>
+      </w:pPr>
+      <w:r>
+        <w:rPr>
+          <w:rFonts w:hint="eastAsia"/>
+        </w:rPr>
+        <w:t>int listen(int sockfd, int backlog);</w:t>
+      </w:r>
+    </w:p>
+    <w:p>
+      <w:pPr>
+        <w:pStyle w:val="4"/>
+        <w:rPr>
+          <w:rFonts w:hint="eastAsia"/>
+        </w:rPr>
+      </w:pPr>
+      <w:r>
+        <w:rPr>
+          <w:rFonts w:hint="default"/>
+        </w:rPr>
+        <w:t>参数详解</w:t>
+      </w:r>
+    </w:p>
+    <w:p>
+      <w:pPr>
+        <w:pStyle w:val="5"/>
+        <w:rPr>
+          <w:rFonts w:hint="default"/>
+        </w:rPr>
+      </w:pPr>
+      <w:r>
+        <w:rPr>
+          <w:rFonts w:hint="default"/>
+        </w:rPr>
+        <w:t>Sockfd</w:t>
+      </w:r>
+    </w:p>
+    <w:p>
+      <w:pPr>
+        <w:rPr>
+          <w:rFonts w:hint="default"/>
+        </w:rPr>
+      </w:pPr>
+      <w:r>
+        <w:rPr>
+          <w:rFonts w:hint="default"/>
+        </w:rPr>
+        <w:t>通过socket函数创建的文件描述符。</w:t>
+      </w:r>
+    </w:p>
+    <w:p>
+      <w:pPr>
+        <w:pStyle w:val="5"/>
+        <w:rPr>
+          <w:rFonts w:hint="eastAsia"/>
+        </w:rPr>
+      </w:pPr>
+      <w:r>
+        <w:rPr>
+          <w:rFonts w:hint="default"/>
+        </w:rPr>
+        <w:t>Backlog</w:t>
+      </w:r>
+    </w:p>
+    <w:p>
+      <w:pPr>
+        <w:rPr>
+          <w:rFonts w:hint="default"/>
+        </w:rPr>
+      </w:pPr>
+      <w:r>
+        <w:rPr>
+          <w:rFonts w:hint="default"/>
+        </w:rPr>
+        <w:t>已完成队列的最大长度，可设置512\1024。</w:t>
+      </w:r>
+    </w:p>
+    <w:p>
+      <w:pPr>
+        <w:pStyle w:val="3"/>
+        <w:rPr>
+          <w:rFonts w:hint="eastAsia"/>
+        </w:rPr>
+      </w:pPr>
+      <w:r>
+        <w:rPr>
+          <w:rFonts w:hint="default"/>
+        </w:rPr>
+        <w:t>循环接受客户端连接</w:t>
+      </w:r>
+    </w:p>
+    <w:p>
+      <w:pPr>
+        <w:pStyle w:val="4"/>
+        <w:rPr>
+          <w:rFonts w:hint="default"/>
+        </w:rPr>
+      </w:pPr>
+      <w:r>
+        <w:rPr>
+          <w:rFonts w:hint="default"/>
+        </w:rPr>
+        <w:t>函数接口</w:t>
+      </w:r>
+    </w:p>
+    <w:p>
+      <w:pPr>
+        <w:rPr>
+          <w:rFonts w:hint="default"/>
+        </w:rPr>
+      </w:pPr>
+      <w:r>
+        <w:rPr>
+          <w:rFonts w:hint="default"/>
+        </w:rPr>
+        <w:t xml:space="preserve"> int accept(int socket, struct sockaddr *restrict address, socklen_t *restrict address_len);</w:t>
+      </w:r>
+    </w:p>
+    <w:p>
+      <w:pPr>
+        <w:pStyle w:val="4"/>
+        <w:rPr>
+          <w:rFonts w:hint="eastAsia"/>
+        </w:rPr>
+      </w:pPr>
+      <w:r>
+        <w:rPr>
+          <w:rFonts w:hint="default"/>
+        </w:rPr>
+        <w:t>参数详解</w:t>
+      </w:r>
+    </w:p>
+    <w:p>
+      <w:pPr>
+        <w:pStyle w:val="5"/>
+        <w:rPr>
+          <w:rFonts w:hint="default"/>
+        </w:rPr>
+      </w:pPr>
+      <w:r>
+        <w:rPr>
+          <w:rFonts w:hint="default"/>
+        </w:rPr>
+        <w:t>Socket</w:t>
+      </w:r>
+    </w:p>
+    <w:p>
+      <w:pPr>
+        <w:rPr>
+          <w:rFonts w:hint="default"/>
+        </w:rPr>
+      </w:pPr>
+      <w:r>
+        <w:rPr>
+          <w:rFonts w:hint="default"/>
+        </w:rPr>
+        <w:t>Listen中使用的socket。</w:t>
+      </w:r>
+    </w:p>
+    <w:p>
+      <w:pPr>
+        <w:pStyle w:val="5"/>
+        <w:rPr>
+          <w:rFonts w:hint="default"/>
+        </w:rPr>
+      </w:pPr>
+      <w:r>
+        <w:rPr>
+          <w:rFonts w:hint="default"/>
+        </w:rPr>
+        <w:t>Address</w:t>
+      </w:r>
+    </w:p>
+    <w:p>
+      <w:pPr>
+        <w:rPr>
+          <w:rFonts w:hint="default"/>
+        </w:rPr>
+      </w:pPr>
+      <w:r>
+        <w:rPr>
+          <w:rFonts w:hint="default"/>
+        </w:rPr>
+        <w:t>sockaddr_in addr_client;</w:t>
+      </w:r>
+    </w:p>
+    <w:p>
+      <w:pPr>
+        <w:rPr>
+          <w:rFonts w:hint="default"/>
+        </w:rPr>
+      </w:pPr>
+      <w:r>
+        <w:rPr>
+          <w:rFonts w:hint="default"/>
+        </w:rPr>
+        <w:t>int clientlen = sizeof(addr_client);</w:t>
+      </w:r>
+    </w:p>
+    <w:p>
+      <w:pPr>
+        <w:rPr>
+          <w:rFonts w:hint="default"/>
+        </w:rPr>
+      </w:pPr>
+      <w:r>
+        <w:rPr>
+          <w:rFonts w:hint="default"/>
+        </w:rPr>
+        <w:t>int client_sock;</w:t>
+      </w:r>
+    </w:p>
+    <w:p>
+      <w:pPr>
+        <w:rPr>
+          <w:rFonts w:hint="default"/>
+        </w:rPr>
+      </w:pPr>
+      <w:r>
+        <w:rPr>
+          <w:rFonts w:hint="default"/>
+        </w:rPr>
+        <w:t>if ((client_sock = accept(listener, (struct sockaddr *) &amp;addr_client, &amp;clientlen)) &lt; 0)  {</w:t>
+      </w:r>
+    </w:p>
+    <w:p>
+      <w:pPr>
+        <w:ind w:firstLine="420" w:firstLineChars="0"/>
+        <w:rPr>
+          <w:rFonts w:hint="default"/>
+        </w:rPr>
+      </w:pPr>
+      <w:r>
+        <w:rPr>
+          <w:rFonts w:hint="default"/>
+        </w:rPr>
+        <w:t>printf("Failed to accept client connection \n");</w:t>
+      </w:r>
+    </w:p>
+    <w:p>
+      <w:pPr>
+        <w:rPr>
+          <w:rFonts w:hint="default"/>
+        </w:rPr>
+      </w:pPr>
+      <w:r>
+        <w:rPr>
+          <w:rFonts w:hint="default"/>
+        </w:rPr>
+        <w:t>}</w:t>
+      </w:r>
+    </w:p>
+    <w:p>
+      <w:pPr>
+        <w:rPr>
+          <w:rFonts w:hint="default"/>
+        </w:rPr>
+      </w:pPr>
+      <w:r>
+        <w:rPr>
+          <w:rFonts w:hint="default"/>
+        </w:rPr>
+        <w:t>fprintf(stdout, "Client connected: %s \n", inet_ntoa(addr_client.sin_addr));</w:t>
+      </w:r>
+    </w:p>
+    <w:p>
+      <w:pPr>
+        <w:pStyle w:val="5"/>
+        <w:rPr>
+          <w:rFonts w:hint="eastAsia"/>
+        </w:rPr>
+      </w:pPr>
+      <w:r>
+        <w:rPr>
+          <w:rFonts w:hint="default"/>
+        </w:rPr>
+        <w:t>Address_len</w:t>
+      </w:r>
+    </w:p>
+    <w:p>
+      <w:pPr>
+        <w:pStyle w:val="3"/>
+        <w:rPr>
+          <w:rFonts w:hint="default"/>
+        </w:rPr>
+      </w:pPr>
+      <w:r>
+        <w:rPr>
+          <w:rFonts w:hint="default"/>
+        </w:rPr>
+        <w:t>接收数据</w:t>
+      </w:r>
+    </w:p>
+    <w:p>
+      <w:pPr>
+        <w:pStyle w:val="4"/>
+        <w:rPr>
+          <w:rFonts w:hint="default"/>
+        </w:rPr>
+      </w:pPr>
+      <w:r>
+        <w:rPr>
+          <w:rFonts w:hint="default"/>
+        </w:rPr>
+        <w:t>函数接口</w:t>
+      </w:r>
+    </w:p>
+    <w:p>
+      <w:pPr>
+        <w:rPr>
+          <w:rFonts w:hint="default"/>
+        </w:rPr>
+      </w:pPr>
+      <w:r>
+        <w:rPr>
+          <w:rFonts w:hint="default"/>
+        </w:rPr>
+        <w:t>ssize_t recv(int sockfd, void *buf, size_t len, int flags);</w:t>
+      </w:r>
+    </w:p>
+    <w:p>
+      <w:pPr>
+        <w:pStyle w:val="4"/>
+        <w:rPr>
+          <w:rFonts w:hint="default"/>
+        </w:rPr>
+      </w:pPr>
+      <w:r>
+        <w:rPr>
+          <w:rFonts w:hint="default"/>
+        </w:rPr>
+        <w:t>参数详解</w:t>
+      </w:r>
+    </w:p>
+    <w:p>
+      <w:pPr>
+        <w:pStyle w:val="3"/>
+        <w:rPr>
+          <w:rFonts w:hint="default"/>
+        </w:rPr>
+      </w:pPr>
+      <w:r>
+        <w:rPr>
+          <w:rFonts w:hint="default"/>
+        </w:rPr>
+        <w:t>发送数据</w:t>
+      </w:r>
+    </w:p>
+    <w:p>
+      <w:pPr>
+        <w:pStyle w:val="4"/>
+        <w:rPr>
+          <w:rFonts w:hint="default"/>
+        </w:rPr>
+      </w:pPr>
+      <w:r>
+        <w:rPr>
+          <w:rFonts w:hint="default"/>
+        </w:rPr>
+        <w:t>函数接口</w:t>
+      </w:r>
+    </w:p>
+    <w:p>
+      <w:pPr>
+        <w:rPr>
+          <w:rFonts w:hint="default"/>
+        </w:rPr>
+      </w:pPr>
+      <w:r>
+        <w:rPr>
+          <w:rFonts w:hint="default"/>
+        </w:rPr>
+        <w:t xml:space="preserve">  ssize_t send(int sockfd, const void *buf, size_t len, int flags);</w:t>
+      </w:r>
+    </w:p>
+    <w:p>
+      <w:pPr>
+        <w:pStyle w:val="4"/>
+        <w:rPr>
+          <w:rFonts w:hint="eastAsia"/>
+        </w:rPr>
+      </w:pPr>
+      <w:r>
+        <w:rPr>
+          <w:rFonts w:hint="default"/>
+        </w:rPr>
+        <w:t>参数详解</w:t>
+      </w:r>
+    </w:p>
+    <w:p>
+      <w:pPr>
+        <w:pStyle w:val="2"/>
+      </w:pPr>
+      <w:r>
+        <w:t>客户端编程</w:t>
+      </w:r>
+    </w:p>
+    <w:p>
+      <w:pPr>
+        <w:pStyle w:val="3"/>
+      </w:pPr>
+      <w:r>
+        <w:t>参考资料</w:t>
+      </w:r>
+    </w:p>
+    <w:p>
+      <w:pPr>
+        <w:rPr>
+          <w:rFonts w:hint="default"/>
+        </w:rPr>
+      </w:pPr>
+      <w:r>
+        <w:rPr>
+          <w:rFonts w:hint="eastAsia"/>
+        </w:rPr>
+        <w:fldChar w:fldCharType="begin"/>
+      </w:r>
+      <w:r>
+        <w:rPr>
+          <w:rFonts w:hint="eastAsia"/>
+        </w:rPr>
+        <w:instrText xml:space="preserve"> HYPERLINK "https://blog.csdn.net/u011068702/article/details/56678997" </w:instrText>
+      </w:r>
+      <w:r>
+        <w:rPr>
+          <w:rFonts w:hint="eastAsia"/>
+        </w:rPr>
+        <w:fldChar w:fldCharType="separate"/>
+      </w:r>
+      <w:r>
+        <w:rPr>
+          <w:rStyle w:val="12"/>
+          <w:rFonts w:hint="eastAsia"/>
+        </w:rPr>
+        <w:t>https://blog.csdn.net/u011068702/article/details/56678997</w:t>
+      </w:r>
+      <w:r>
+        <w:rPr>
+          <w:rFonts w:hint="eastAsia"/>
+        </w:rPr>
+        <w:fldChar w:fldCharType="end"/>
+      </w:r>
+      <w:r>
+        <w:rPr>
+          <w:rFonts w:hint="default"/>
+        </w:rPr>
+        <w:t xml:space="preserve"> </w:t>
+      </w:r>
+    </w:p>
+    <w:p>
+      <w:pPr>
+        <w:pStyle w:val="3"/>
+        <w:rPr>
+          <w:rFonts w:hint="default"/>
+        </w:rPr>
+      </w:pPr>
+      <w:r>
+        <w:rPr>
+          <w:rFonts w:hint="default"/>
+        </w:rPr>
+        <w:t>创建socket</w:t>
+      </w:r>
+    </w:p>
+    <w:p>
       <w:pPr/>
+      <w:r>
+        <w:drawing>
+          <wp:inline distT="0" distB="0" distL="114300" distR="114300">
+            <wp:extent cx="7847330" cy="2266950"/>
+            <wp:effectExtent l="0" t="0" r="1270" b="0"/>
+            <wp:docPr id="19" name="图片 19"/>
+            <wp:cNvGraphicFramePr>
+              <a:graphicFrameLocks xmlns:a="http://schemas.openxmlformats.org/drawingml/2006/main" noChangeAspect="1"/>
+            </wp:cNvGraphicFramePr>
+            <a:graphic xmlns:a="http://schemas.openxmlformats.org/drawingml/2006/main">
+              <a:graphicData uri="http://schemas.openxmlformats.org/drawingml/2006/picture">
+                <pic:pic xmlns:pic="http://schemas.openxmlformats.org/drawingml/2006/picture">
+                  <pic:nvPicPr>
+                    <pic:cNvPr id="19" name="图片 19"/>
+                    <pic:cNvPicPr>
+                      <a:picLocks noChangeAspect="1"/>
+                    </pic:cNvPicPr>
+                  </pic:nvPicPr>
+                  <pic:blipFill>
+                    <a:blip r:embed="rId11"/>
+                    <a:stretch>
+                      <a:fillRect/>
+                    </a:stretch>
+                  </pic:blipFill>
+                  <pic:spPr>
+                    <a:xfrm>
+                      <a:off x="0" y="0"/>
+                      <a:ext cx="7847330" cy="2266950"/>
+                    </a:xfrm>
+                    <a:prstGeom prst="rect">
+                      <a:avLst/>
+                    </a:prstGeom>
+                    <a:noFill/>
+                    <a:ln w="9525">
+                      <a:noFill/>
+                      <a:miter/>
+                    </a:ln>
+                  </pic:spPr>
+                </pic:pic>
+              </a:graphicData>
+            </a:graphic>
+          </wp:inline>
+        </w:drawing>
+      </w:r>
+    </w:p>
+    <w:p>
+      <w:pPr>
+        <w:pStyle w:val="3"/>
+      </w:pPr>
+      <w:r>
+        <w:t>连接服务器</w:t>
+      </w:r>
+      <w:bookmarkStart w:id="0" w:name="_GoBack"/>
+      <w:bookmarkEnd w:id="0"/>
+    </w:p>
+    <w:p>
+      <w:pPr>
+        <w:rPr>
+          <w:rFonts w:hint="default"/>
+        </w:rPr>
+      </w:pPr>
+      <w:r>
+        <w:drawing>
+          <wp:inline distT="0" distB="0" distL="114300" distR="114300">
+            <wp:extent cx="6476365" cy="2609215"/>
+            <wp:effectExtent l="0" t="0" r="635" b="635"/>
+            <wp:docPr id="22" name="图片 22"/>
+            <wp:cNvGraphicFramePr>
+              <a:graphicFrameLocks xmlns:a="http://schemas.openxmlformats.org/drawingml/2006/main" noChangeAspect="1"/>
+            </wp:cNvGraphicFramePr>
+            <a:graphic xmlns:a="http://schemas.openxmlformats.org/drawingml/2006/main">
+              <a:graphicData uri="http://schemas.openxmlformats.org/drawingml/2006/picture">
+                <pic:pic xmlns:pic="http://schemas.openxmlformats.org/drawingml/2006/picture">
+                  <pic:nvPicPr>
+                    <pic:cNvPr id="22" name="图片 22"/>
+                    <pic:cNvPicPr>
+                      <a:picLocks noChangeAspect="1"/>
+                    </pic:cNvPicPr>
+                  </pic:nvPicPr>
+                  <pic:blipFill>
+                    <a:blip r:embed="rId12"/>
+                    <a:stretch>
+                      <a:fillRect/>
+                    </a:stretch>
+                  </pic:blipFill>
+                  <pic:spPr>
+                    <a:xfrm>
+                      <a:off x="0" y="0"/>
+                      <a:ext cx="6476365" cy="2609215"/>
+                    </a:xfrm>
+                    <a:prstGeom prst="rect">
+                      <a:avLst/>
+                    </a:prstGeom>
+                    <a:noFill/>
+                    <a:ln w="9525">
+                      <a:noFill/>
+                      <a:miter/>
+                    </a:ln>
+                  </pic:spPr>
+                </pic:pic>
+              </a:graphicData>
+            </a:graphic>
+          </wp:inline>
+        </w:drawing>
+      </w:r>
     </w:p>
     <w:p>
       <w:pPr>
         <w:pStyle w:val="2"/>
       </w:pPr>
       <w:r>
-        <w:t>客户端编程</w:t>
+        <w:t>重要API</w:t>
+      </w:r>
+    </w:p>
+    <w:p>
+      <w:pPr>
+        <w:pStyle w:val="3"/>
+      </w:pPr>
+      <w:r>
+        <w:t>Linux</w:t>
+      </w:r>
+    </w:p>
+    <w:p>
+      <w:pPr>
+        <w:pStyle w:val="4"/>
+      </w:pPr>
+      <w:r>
+        <w:t>参考资料</w:t>
       </w:r>
     </w:p>
     <w:p>
       <w:pPr/>
-    </w:p>
-    <w:p>
-      <w:pPr>
-        <w:pStyle w:val="2"/>
-      </w:pPr>
-      <w:r>
-        <w:t>重要API</w:t>
-      </w:r>
+      <w:r>
+        <w:rPr>
+          <w:rFonts w:hint="eastAsia"/>
+        </w:rPr>
+        <w:fldChar w:fldCharType="begin"/>
+      </w:r>
+      <w:r>
+        <w:rPr>
+          <w:rFonts w:hint="eastAsia"/>
+        </w:rPr>
+        <w:instrText xml:space="preserve"> HYPERLINK "http://www.cnblogs.com/duanxz/p/5155926.html" </w:instrText>
+      </w:r>
+      <w:r>
+        <w:rPr>
+          <w:rFonts w:hint="eastAsia"/>
+        </w:rPr>
+        <w:fldChar w:fldCharType="separate"/>
+      </w:r>
+      <w:r>
+        <w:rPr>
+          <w:rStyle w:val="12"/>
+          <w:rFonts w:hint="eastAsia"/>
+        </w:rPr>
+        <w:t>http://www.cnblogs.com/duanxz/p/5155926.html</w:t>
+      </w:r>
+      <w:r>
+        <w:rPr>
+          <w:rFonts w:hint="eastAsia"/>
+        </w:rPr>
+        <w:fldChar w:fldCharType="end"/>
+      </w:r>
+      <w:r>
+        <w:rPr>
+          <w:rFonts w:hint="default"/>
+        </w:rPr>
+        <w:t xml:space="preserve"> </w:t>
+      </w:r>
+    </w:p>
+    <w:p>
+      <w:pPr>
+        <w:pStyle w:val="4"/>
+      </w:pPr>
+      <w:r>
+        <w:t>Select</w:t>
+      </w:r>
+    </w:p>
+    <w:p>
+      <w:pPr>
+        <w:pStyle w:val="5"/>
+      </w:pPr>
+      <w:r>
+        <w:t>函数接口</w:t>
+      </w:r>
+    </w:p>
+    <w:p>
+      <w:pPr>
+        <w:rPr>
+          <w:rFonts w:hint="eastAsia"/>
+        </w:rPr>
+      </w:pPr>
+      <w:r>
+        <w:rPr>
+          <w:rFonts w:hint="eastAsia"/>
+        </w:rPr>
+        <w:t>int select (int n, fd_set *readfds, fd_set *writefds, fd_set *exceptfds, struct timeval *timeout);</w:t>
+      </w:r>
+    </w:p>
+    <w:p>
+      <w:pPr>
+        <w:pStyle w:val="5"/>
+        <w:rPr>
+          <w:rFonts w:hint="eastAsia"/>
+        </w:rPr>
+      </w:pPr>
+      <w:r>
+        <w:rPr>
+          <w:rFonts w:hint="default"/>
+        </w:rPr>
+        <w:t>详细解释</w:t>
+      </w:r>
+    </w:p>
+    <w:p>
+      <w:pPr>
+        <w:rPr>
+          <w:rFonts w:hint="eastAsia"/>
+        </w:rPr>
+      </w:pPr>
+      <w:r>
+        <w:drawing>
+          <wp:inline distT="0" distB="0" distL="114300" distR="114300">
+            <wp:extent cx="14255115" cy="2396490"/>
+            <wp:effectExtent l="0" t="0" r="13335" b="3810"/>
+            <wp:docPr id="6" name="图片 6"/>
+            <wp:cNvGraphicFramePr>
+              <a:graphicFrameLocks xmlns:a="http://schemas.openxmlformats.org/drawingml/2006/main" noChangeAspect="1"/>
+            </wp:cNvGraphicFramePr>
+            <a:graphic xmlns:a="http://schemas.openxmlformats.org/drawingml/2006/main">
+              <a:graphicData uri="http://schemas.openxmlformats.org/drawingml/2006/picture">
+                <pic:pic xmlns:pic="http://schemas.openxmlformats.org/drawingml/2006/picture">
+                  <pic:nvPicPr>
+                    <pic:cNvPr id="6" name="图片 6"/>
+                    <pic:cNvPicPr>
+                      <a:picLocks noChangeAspect="1"/>
+                    </pic:cNvPicPr>
+                  </pic:nvPicPr>
+                  <pic:blipFill>
+                    <a:blip r:embed="rId13"/>
+                    <a:stretch>
+                      <a:fillRect/>
+                    </a:stretch>
+                  </pic:blipFill>
+                  <pic:spPr>
+                    <a:xfrm>
+                      <a:off x="0" y="0"/>
+                      <a:ext cx="14255115" cy="2396490"/>
+                    </a:xfrm>
+                    <a:prstGeom prst="rect">
+                      <a:avLst/>
+                    </a:prstGeom>
+                    <a:noFill/>
+                    <a:ln w="9525">
+                      <a:noFill/>
+                      <a:miter/>
+                    </a:ln>
+                  </pic:spPr>
+                </pic:pic>
+              </a:graphicData>
+            </a:graphic>
+          </wp:inline>
+        </w:drawing>
+      </w:r>
+    </w:p>
+    <w:p>
+      <w:pPr>
+        <w:pStyle w:val="4"/>
+      </w:pPr>
+      <w:r>
+        <w:t>Epoll</w:t>
+      </w:r>
+    </w:p>
+    <w:p>
+      <w:pPr>
+        <w:pStyle w:val="5"/>
+      </w:pPr>
+      <w:r>
+        <w:t>函数接口</w:t>
+      </w:r>
+    </w:p>
+    <w:p>
+      <w:pPr/>
+      <w:r>
+        <w:drawing>
+          <wp:inline distT="0" distB="0" distL="114300" distR="114300">
+            <wp:extent cx="14258925" cy="5603875"/>
+            <wp:effectExtent l="0" t="0" r="9525" b="15875"/>
+            <wp:docPr id="7" name="图片 7"/>
+            <wp:cNvGraphicFramePr>
+              <a:graphicFrameLocks xmlns:a="http://schemas.openxmlformats.org/drawingml/2006/main" noChangeAspect="1"/>
+            </wp:cNvGraphicFramePr>
+            <a:graphic xmlns:a="http://schemas.openxmlformats.org/drawingml/2006/main">
+              <a:graphicData uri="http://schemas.openxmlformats.org/drawingml/2006/picture">
+                <pic:pic xmlns:pic="http://schemas.openxmlformats.org/drawingml/2006/picture">
+                  <pic:nvPicPr>
+                    <pic:cNvPr id="7" name="图片 7"/>
+                    <pic:cNvPicPr>
+                      <a:picLocks noChangeAspect="1"/>
+                    </pic:cNvPicPr>
+                  </pic:nvPicPr>
+                  <pic:blipFill>
+                    <a:blip r:embed="rId14"/>
+                    <a:stretch>
+                      <a:fillRect/>
+                    </a:stretch>
+                  </pic:blipFill>
+                  <pic:spPr>
+                    <a:xfrm>
+                      <a:off x="0" y="0"/>
+                      <a:ext cx="14258925" cy="5603875"/>
+                    </a:xfrm>
+                    <a:prstGeom prst="rect">
+                      <a:avLst/>
+                    </a:prstGeom>
+                    <a:noFill/>
+                    <a:ln w="9525">
+                      <a:noFill/>
+                      <a:miter/>
+                    </a:ln>
+                  </pic:spPr>
+                </pic:pic>
+              </a:graphicData>
+            </a:graphic>
+          </wp:inline>
+        </w:drawing>
+      </w:r>
+    </w:p>
+    <w:p>
+      <w:pPr>
+        <w:pStyle w:val="5"/>
+      </w:pPr>
+      <w:r>
+        <w:t>详细解释</w:t>
+      </w:r>
+    </w:p>
+    <w:p>
+      <w:pPr>
+        <w:pStyle w:val="5"/>
+        <w:rPr>
+          <w:rFonts w:hint="default"/>
+        </w:rPr>
+      </w:pPr>
+      <w:r>
+        <w:t>LT（Level Trigger）</w:t>
+      </w:r>
+    </w:p>
+    <w:p>
+      <w:pPr>
+        <w:rPr>
+          <w:rFonts w:hint="default"/>
+        </w:rPr>
+      </w:pPr>
+      <w:r>
+        <w:rPr>
+          <w:rFonts w:hint="default"/>
+        </w:rPr>
+        <w:t>当epoll_wait检测到描述符事件发生并将此事件通知应用程序，应用程序可以不立即处理该事件。下次调用epoll_wait时，会再次响应应用程序并通知此事件。</w:t>
+      </w:r>
+    </w:p>
+    <w:p>
+      <w:pPr>
+        <w:rPr>
+          <w:rFonts w:hint="default"/>
+        </w:rPr>
+      </w:pPr>
+      <w:r>
+        <w:rPr>
+          <w:rFonts w:hint="default"/>
+        </w:rPr>
+        <w:t>LT(level triggered)是缺省的工作方式，并且同时支持block和no-block socket.在这种做法中，内核告诉你一个文件描述符是否就绪了，然后你可以对这个就绪的fd进行IO操作。如果你不作任何操作，内核还是会继续通知你的。</w:t>
+      </w:r>
+    </w:p>
+    <w:p>
+      <w:pPr>
+        <w:pStyle w:val="5"/>
+      </w:pPr>
+      <w:r>
+        <w:t>ET（Edge Trigger）</w:t>
+      </w:r>
+    </w:p>
+    <w:p>
+      <w:pPr>
+        <w:pStyle w:val="6"/>
+      </w:pPr>
+      <w:r>
+        <w:t>详细解释</w:t>
+      </w:r>
+    </w:p>
+    <w:p>
+      <w:pPr>
+        <w:rPr>
+          <w:rFonts w:hint="eastAsia"/>
+        </w:rPr>
+      </w:pPr>
+      <w:r>
+        <w:rPr>
+          <w:rFonts w:hint="eastAsia"/>
+        </w:rPr>
+        <w:t>当epoll_wait检测到描述符事件发生并将此事件通知应用程序，应用程序必须立即处理该事件。如果不处理，下次调用epoll_wait时，不会再次响应应用程序并通知此事件。</w:t>
+      </w:r>
+    </w:p>
+    <w:p>
+      <w:pPr>
+        <w:rPr>
+          <w:rFonts w:hint="eastAsia"/>
+        </w:rPr>
+      </w:pPr>
+      <w:r>
+        <w:rPr>
+          <w:rFonts w:hint="eastAsia"/>
+        </w:rPr>
+        <w:t>ET(edge-triggered)是高速工作方式，只支持no-block socket。在这种模式下，当描述符从未就绪变为就绪时，内核通过epoll告诉你。然后它会假设你知道文件描述符已经就绪，并且不会再为那个文件描述符发送更多的就绪通知，直到你做了某些操作导致那个文件描述符不再为就绪状态了(比如，你在发送，接收或者接收请求，或者发送接收的数据少于一定量时导致了一个EWOULDBLOCK 错误）。但是请注意，如果一直不对这个fd作IO操作(从而导致它再次变成未就绪)，内核不会发送更多的通知(only once)</w:t>
+      </w:r>
+    </w:p>
+    <w:p>
+      <w:pPr>
+        <w:rPr>
+          <w:rFonts w:hint="eastAsia"/>
+        </w:rPr>
+      </w:pPr>
+      <w:r>
+        <w:rPr>
+          <w:rFonts w:hint="eastAsia"/>
+        </w:rPr>
+        <w:t>ET模式在很大程度上减少了epoll事件被重复触发的次数，因此效率要比LT模式高。epoll工作在ET模式的时候，必须使用非阻塞套接口，以避免由于一个文件句柄的阻塞读/阻塞写操作把处理多个文件描述符的任务饿死。</w:t>
+      </w:r>
+    </w:p>
+    <w:p>
+      <w:pPr>
+        <w:pStyle w:val="6"/>
+        <w:rPr>
+          <w:rFonts w:hint="eastAsia"/>
+        </w:rPr>
+      </w:pPr>
+      <w:r>
+        <w:rPr>
+          <w:rFonts w:hint="default"/>
+        </w:rPr>
+        <w:t>Recv注意</w:t>
+      </w:r>
+    </w:p>
+    <w:p>
+      <w:pPr>
+        <w:rPr>
+          <w:rFonts w:hint="eastAsia"/>
+        </w:rPr>
+      </w:pPr>
+      <w:r>
+        <w:drawing>
+          <wp:inline distT="0" distB="0" distL="114300" distR="114300">
+            <wp:extent cx="9218930" cy="4790440"/>
+            <wp:effectExtent l="0" t="0" r="1270" b="10160"/>
+            <wp:docPr id="10" name="图片 10"/>
+            <wp:cNvGraphicFramePr>
+              <a:graphicFrameLocks xmlns:a="http://schemas.openxmlformats.org/drawingml/2006/main" noChangeAspect="1"/>
+            </wp:cNvGraphicFramePr>
+            <a:graphic xmlns:a="http://schemas.openxmlformats.org/drawingml/2006/main">
+              <a:graphicData uri="http://schemas.openxmlformats.org/drawingml/2006/picture">
+                <pic:pic xmlns:pic="http://schemas.openxmlformats.org/drawingml/2006/picture">
+                  <pic:nvPicPr>
+                    <pic:cNvPr id="10" name="图片 10"/>
+                    <pic:cNvPicPr>
+                      <a:picLocks noChangeAspect="1"/>
+                    </pic:cNvPicPr>
+                  </pic:nvPicPr>
+                  <pic:blipFill>
+                    <a:blip r:embed="rId15"/>
+                    <a:stretch>
+                      <a:fillRect/>
+                    </a:stretch>
+                  </pic:blipFill>
+                  <pic:spPr>
+                    <a:xfrm>
+                      <a:off x="0" y="0"/>
+                      <a:ext cx="9218930" cy="4790440"/>
+                    </a:xfrm>
+                    <a:prstGeom prst="rect">
+                      <a:avLst/>
+                    </a:prstGeom>
+                    <a:noFill/>
+                    <a:ln w="9525">
+                      <a:noFill/>
+                      <a:miter/>
+                    </a:ln>
+                  </pic:spPr>
+                </pic:pic>
+              </a:graphicData>
+            </a:graphic>
+          </wp:inline>
+        </w:drawing>
+      </w:r>
+    </w:p>
+    <w:p>
+      <w:pPr>
+        <w:pStyle w:val="6"/>
+        <w:rPr>
+          <w:rFonts w:hint="default"/>
+        </w:rPr>
+      </w:pPr>
+      <w:r>
+        <w:rPr>
+          <w:rFonts w:hint="default"/>
+        </w:rPr>
+        <w:t>样例代码</w:t>
+      </w:r>
+    </w:p>
+    <w:p>
+      <w:pPr>
+        <w:rPr>
+          <w:rFonts w:hint="eastAsia"/>
+        </w:rPr>
+      </w:pPr>
+      <w:r>
+        <w:rPr>
+          <w:rFonts w:hint="eastAsia"/>
+        </w:rPr>
+        <w:t>#define IPADDRESS   "127.0.0.1"</w:t>
+      </w:r>
+    </w:p>
+    <w:p>
+      <w:pPr>
+        <w:rPr>
+          <w:rFonts w:hint="eastAsia"/>
+        </w:rPr>
+      </w:pPr>
+      <w:r>
+        <w:rPr>
+          <w:rFonts w:hint="eastAsia"/>
+        </w:rPr>
+        <w:t>#define PORT        8787</w:t>
+      </w:r>
+    </w:p>
+    <w:p>
+      <w:pPr>
+        <w:rPr>
+          <w:rFonts w:hint="eastAsia"/>
+        </w:rPr>
+      </w:pPr>
+      <w:r>
+        <w:rPr>
+          <w:rFonts w:hint="eastAsia"/>
+        </w:rPr>
+        <w:t>#define MAXSIZE     1024</w:t>
+      </w:r>
+    </w:p>
+    <w:p>
+      <w:pPr>
+        <w:rPr>
+          <w:rFonts w:hint="eastAsia"/>
+        </w:rPr>
+      </w:pPr>
+      <w:r>
+        <w:rPr>
+          <w:rFonts w:hint="eastAsia"/>
+        </w:rPr>
+        <w:t>#define LISTENQ     5</w:t>
+      </w:r>
+    </w:p>
+    <w:p>
+      <w:pPr>
+        <w:rPr>
+          <w:rFonts w:hint="eastAsia"/>
+        </w:rPr>
+      </w:pPr>
+      <w:r>
+        <w:rPr>
+          <w:rFonts w:hint="eastAsia"/>
+        </w:rPr>
+        <w:t>#define FDSIZE      1000</w:t>
+      </w:r>
+    </w:p>
+    <w:p>
+      <w:pPr>
+        <w:rPr>
+          <w:rFonts w:hint="eastAsia"/>
+        </w:rPr>
+      </w:pPr>
+      <w:r>
+        <w:rPr>
+          <w:rFonts w:hint="eastAsia"/>
+        </w:rPr>
+        <w:t>#define EPOLLEVENTS 100</w:t>
+      </w:r>
+    </w:p>
+    <w:p>
+      <w:pPr>
+        <w:rPr>
+          <w:rFonts w:hint="eastAsia"/>
+        </w:rPr>
+      </w:pPr>
+    </w:p>
+    <w:p>
+      <w:pPr>
+        <w:rPr>
+          <w:rFonts w:hint="eastAsia"/>
+        </w:rPr>
+      </w:pPr>
+      <w:r>
+        <w:rPr>
+          <w:rFonts w:hint="eastAsia"/>
+        </w:rPr>
+        <w:t>listenfd = socket_bind(IPADDRESS,PORT);</w:t>
+      </w:r>
+    </w:p>
+    <w:p>
+      <w:pPr>
+        <w:rPr>
+          <w:rFonts w:hint="eastAsia"/>
+        </w:rPr>
+      </w:pPr>
+    </w:p>
+    <w:p>
+      <w:pPr>
+        <w:rPr>
+          <w:rFonts w:hint="eastAsia"/>
+        </w:rPr>
+      </w:pPr>
+      <w:r>
+        <w:rPr>
+          <w:rFonts w:hint="eastAsia"/>
+        </w:rPr>
+        <w:t>struct epoll_event events[EPOLLEVENTS];</w:t>
+      </w:r>
+    </w:p>
+    <w:p>
+      <w:pPr>
+        <w:rPr>
+          <w:rFonts w:hint="eastAsia"/>
+        </w:rPr>
+      </w:pPr>
+    </w:p>
+    <w:p>
+      <w:pPr>
+        <w:rPr>
+          <w:rFonts w:hint="eastAsia"/>
+        </w:rPr>
+      </w:pPr>
+      <w:r>
+        <w:rPr>
+          <w:rFonts w:hint="eastAsia"/>
+        </w:rPr>
+        <w:t>//创建一个描述符</w:t>
+      </w:r>
+    </w:p>
+    <w:p>
+      <w:pPr>
+        <w:rPr>
+          <w:rFonts w:hint="eastAsia"/>
+        </w:rPr>
+      </w:pPr>
+      <w:r>
+        <w:rPr>
+          <w:rFonts w:hint="eastAsia"/>
+        </w:rPr>
+        <w:t>epollfd = epoll_create(FDSIZE);</w:t>
+      </w:r>
+    </w:p>
+    <w:p>
+      <w:pPr>
+        <w:rPr>
+          <w:rFonts w:hint="eastAsia"/>
+        </w:rPr>
+      </w:pPr>
+    </w:p>
+    <w:p>
+      <w:pPr>
+        <w:rPr>
+          <w:rFonts w:hint="eastAsia"/>
+        </w:rPr>
+      </w:pPr>
+      <w:r>
+        <w:rPr>
+          <w:rFonts w:hint="eastAsia"/>
+        </w:rPr>
+        <w:t>//添加监听描述符事件</w:t>
+      </w:r>
+    </w:p>
+    <w:p>
+      <w:pPr>
+        <w:rPr>
+          <w:rFonts w:hint="eastAsia"/>
+        </w:rPr>
+      </w:pPr>
+      <w:r>
+        <w:rPr>
+          <w:rFonts w:hint="eastAsia"/>
+        </w:rPr>
+        <w:t>add_event(epollfd,listenfd,EPOLLIN);</w:t>
+      </w:r>
+    </w:p>
+    <w:p>
+      <w:pPr>
+        <w:rPr>
+          <w:rFonts w:hint="eastAsia"/>
+        </w:rPr>
+      </w:pPr>
+    </w:p>
+    <w:p>
+      <w:pPr>
+        <w:rPr>
+          <w:rFonts w:hint="eastAsia"/>
+        </w:rPr>
+      </w:pPr>
+      <w:r>
+        <w:rPr>
+          <w:rFonts w:hint="eastAsia"/>
+        </w:rPr>
+        <w:t>//循环等待</w:t>
+      </w:r>
+    </w:p>
+    <w:p>
+      <w:pPr>
+        <w:rPr>
+          <w:rFonts w:hint="eastAsia"/>
+        </w:rPr>
+      </w:pPr>
+      <w:r>
+        <w:rPr>
+          <w:rFonts w:hint="eastAsia"/>
+        </w:rPr>
+        <w:t>for ( ; ; ){</w:t>
+      </w:r>
+    </w:p>
+    <w:p>
+      <w:pPr>
+        <w:rPr>
+          <w:rFonts w:hint="eastAsia"/>
+        </w:rPr>
+      </w:pPr>
+      <w:r>
+        <w:rPr>
+          <w:rFonts w:hint="eastAsia"/>
+        </w:rPr>
+        <w:t xml:space="preserve">    //该函数返回已经准备好的描述符事件数目</w:t>
+      </w:r>
+    </w:p>
+    <w:p>
+      <w:pPr>
+        <w:rPr>
+          <w:rFonts w:hint="eastAsia"/>
+        </w:rPr>
+      </w:pPr>
+      <w:r>
+        <w:rPr>
+          <w:rFonts w:hint="eastAsia"/>
+        </w:rPr>
+        <w:t xml:space="preserve">    ret = epoll_wait(epollfd,events,EPOLLEVENTS,-1);</w:t>
+      </w:r>
+    </w:p>
+    <w:p>
+      <w:pPr>
+        <w:rPr>
+          <w:rFonts w:hint="eastAsia"/>
+        </w:rPr>
+      </w:pPr>
+      <w:r>
+        <w:rPr>
+          <w:rFonts w:hint="eastAsia"/>
+        </w:rPr>
+        <w:t xml:space="preserve">    //处理接收到的连接</w:t>
+      </w:r>
+    </w:p>
+    <w:p>
+      <w:pPr>
+        <w:rPr>
+          <w:rFonts w:hint="eastAsia"/>
+        </w:rPr>
+      </w:pPr>
+      <w:r>
+        <w:rPr>
+          <w:rFonts w:hint="eastAsia"/>
+        </w:rPr>
+        <w:t xml:space="preserve">    handle_events(epollfd,events,ret,listenfd,buf);</w:t>
+      </w:r>
+    </w:p>
+    <w:p>
+      <w:pPr>
+        <w:rPr>
+          <w:rFonts w:hint="eastAsia"/>
+        </w:rPr>
+      </w:pPr>
+      <w:r>
+        <w:rPr>
+          <w:rFonts w:hint="eastAsia"/>
+        </w:rPr>
+        <w:t>}</w:t>
+      </w:r>
+    </w:p>
+    <w:p>
+      <w:pPr>
+        <w:rPr>
+          <w:rFonts w:hint="eastAsia"/>
+        </w:rPr>
+      </w:pPr>
+    </w:p>
+    <w:p>
+      <w:pPr>
+        <w:rPr>
+          <w:rFonts w:hint="eastAsia"/>
+        </w:rPr>
+      </w:pPr>
+      <w:r>
+        <w:rPr>
+          <w:rFonts w:hint="eastAsia"/>
+        </w:rPr>
+        <w:t>//事件处理函数</w:t>
+      </w:r>
+    </w:p>
+    <w:p>
+      <w:pPr>
+        <w:rPr>
+          <w:rFonts w:hint="eastAsia"/>
+        </w:rPr>
+      </w:pPr>
+      <w:r>
+        <w:rPr>
+          <w:rFonts w:hint="eastAsia"/>
+        </w:rPr>
+        <w:t>static void handle_events(int epollfd,struct epoll_event *events,int num,int listenfd,char *buf)</w:t>
+      </w:r>
+    </w:p>
+    <w:p>
+      <w:pPr>
+        <w:rPr>
+          <w:rFonts w:hint="eastAsia"/>
+        </w:rPr>
+      </w:pPr>
+      <w:r>
+        <w:rPr>
+          <w:rFonts w:hint="eastAsia"/>
+        </w:rPr>
+        <w:t>{</w:t>
+      </w:r>
+    </w:p>
+    <w:p>
+      <w:pPr>
+        <w:rPr>
+          <w:rFonts w:hint="eastAsia"/>
+        </w:rPr>
+      </w:pPr>
+      <w:r>
+        <w:rPr>
+          <w:rFonts w:hint="eastAsia"/>
+        </w:rPr>
+        <w:t xml:space="preserve">     int i;</w:t>
+      </w:r>
+    </w:p>
+    <w:p>
+      <w:pPr>
+        <w:rPr>
+          <w:rFonts w:hint="eastAsia"/>
+        </w:rPr>
+      </w:pPr>
+      <w:r>
+        <w:rPr>
+          <w:rFonts w:hint="eastAsia"/>
+        </w:rPr>
+        <w:t xml:space="preserve">     int fd;</w:t>
+      </w:r>
+    </w:p>
+    <w:p>
+      <w:pPr>
+        <w:rPr>
+          <w:rFonts w:hint="eastAsia"/>
+        </w:rPr>
+      </w:pPr>
+      <w:r>
+        <w:rPr>
+          <w:rFonts w:hint="eastAsia"/>
+        </w:rPr>
+        <w:t xml:space="preserve">     //进行遍历;这里只要遍历已经准备好的io事件。num并不是当初epoll_create时的FDSIZE。</w:t>
+      </w:r>
+    </w:p>
+    <w:p>
+      <w:pPr>
+        <w:rPr>
+          <w:rFonts w:hint="eastAsia"/>
+        </w:rPr>
+      </w:pPr>
+      <w:r>
+        <w:rPr>
+          <w:rFonts w:hint="eastAsia"/>
+        </w:rPr>
+        <w:t xml:space="preserve">     for (i = 0;i &lt; num;i++)</w:t>
+      </w:r>
+    </w:p>
+    <w:p>
+      <w:pPr>
+        <w:rPr>
+          <w:rFonts w:hint="eastAsia"/>
+        </w:rPr>
+      </w:pPr>
+      <w:r>
+        <w:rPr>
+          <w:rFonts w:hint="eastAsia"/>
+        </w:rPr>
+        <w:t xml:space="preserve">     {</w:t>
+      </w:r>
+    </w:p>
+    <w:p>
+      <w:pPr>
+        <w:rPr>
+          <w:rFonts w:hint="eastAsia"/>
+        </w:rPr>
+      </w:pPr>
+      <w:r>
+        <w:rPr>
+          <w:rFonts w:hint="eastAsia"/>
+        </w:rPr>
+        <w:t xml:space="preserve">         fd = events[i].data.fd;</w:t>
+      </w:r>
+    </w:p>
+    <w:p>
+      <w:pPr>
+        <w:rPr>
+          <w:rFonts w:hint="eastAsia"/>
+        </w:rPr>
+      </w:pPr>
+      <w:r>
+        <w:rPr>
+          <w:rFonts w:hint="eastAsia"/>
+        </w:rPr>
+        <w:t xml:space="preserve">        //根据描述符的类型和事件类型进行处理</w:t>
+      </w:r>
+    </w:p>
+    <w:p>
+      <w:pPr>
+        <w:rPr>
+          <w:rFonts w:hint="eastAsia"/>
+        </w:rPr>
+      </w:pPr>
+      <w:r>
+        <w:rPr>
+          <w:rFonts w:hint="eastAsia"/>
+        </w:rPr>
+        <w:t xml:space="preserve">         if ((fd == listenfd) &amp;&amp;(events[i].events &amp; EPOLLIN))</w:t>
+      </w:r>
+    </w:p>
+    <w:p>
+      <w:pPr>
+        <w:rPr>
+          <w:rFonts w:hint="eastAsia"/>
+        </w:rPr>
+      </w:pPr>
+      <w:r>
+        <w:rPr>
+          <w:rFonts w:hint="eastAsia"/>
+        </w:rPr>
+        <w:t xml:space="preserve">            handle_accpet(epollfd,listenfd);</w:t>
+      </w:r>
+    </w:p>
+    <w:p>
+      <w:pPr>
+        <w:rPr>
+          <w:rFonts w:hint="eastAsia"/>
+        </w:rPr>
+      </w:pPr>
+      <w:r>
+        <w:rPr>
+          <w:rFonts w:hint="eastAsia"/>
+        </w:rPr>
+        <w:t xml:space="preserve">         else if (events[i].events &amp; EPOLLIN)</w:t>
+      </w:r>
+    </w:p>
+    <w:p>
+      <w:pPr>
+        <w:rPr>
+          <w:rFonts w:hint="eastAsia"/>
+        </w:rPr>
+      </w:pPr>
+      <w:r>
+        <w:rPr>
+          <w:rFonts w:hint="eastAsia"/>
+        </w:rPr>
+        <w:t xml:space="preserve">            do_read(epollfd,fd,buf);</w:t>
+      </w:r>
+    </w:p>
+    <w:p>
+      <w:pPr>
+        <w:rPr>
+          <w:rFonts w:hint="eastAsia"/>
+        </w:rPr>
+      </w:pPr>
+      <w:r>
+        <w:rPr>
+          <w:rFonts w:hint="eastAsia"/>
+        </w:rPr>
+        <w:t xml:space="preserve">         else if (events[i].events &amp; EPOLLOUT)</w:t>
+      </w:r>
+    </w:p>
+    <w:p>
+      <w:pPr>
+        <w:rPr>
+          <w:rFonts w:hint="eastAsia"/>
+        </w:rPr>
+      </w:pPr>
+      <w:r>
+        <w:rPr>
+          <w:rFonts w:hint="eastAsia"/>
+        </w:rPr>
+        <w:t xml:space="preserve">            do_write(epollfd,fd,buf);</w:t>
+      </w:r>
+    </w:p>
+    <w:p>
+      <w:pPr>
+        <w:rPr>
+          <w:rFonts w:hint="eastAsia"/>
+        </w:rPr>
+      </w:pPr>
+      <w:r>
+        <w:rPr>
+          <w:rFonts w:hint="eastAsia"/>
+        </w:rPr>
+        <w:t xml:space="preserve">     }</w:t>
+      </w:r>
+    </w:p>
+    <w:p>
+      <w:pPr>
+        <w:rPr>
+          <w:rFonts w:hint="eastAsia"/>
+        </w:rPr>
+      </w:pPr>
+      <w:r>
+        <w:rPr>
+          <w:rFonts w:hint="eastAsia"/>
+        </w:rPr>
+        <w:t>}</w:t>
+      </w:r>
+    </w:p>
+    <w:p>
+      <w:pPr>
+        <w:rPr>
+          <w:rFonts w:hint="eastAsia"/>
+        </w:rPr>
+      </w:pPr>
+    </w:p>
+    <w:p>
+      <w:pPr>
+        <w:rPr>
+          <w:rFonts w:hint="eastAsia"/>
+        </w:rPr>
+      </w:pPr>
+      <w:r>
+        <w:rPr>
+          <w:rFonts w:hint="eastAsia"/>
+        </w:rPr>
+        <w:t>//添加事件</w:t>
+      </w:r>
+    </w:p>
+    <w:p>
+      <w:pPr>
+        <w:rPr>
+          <w:rFonts w:hint="eastAsia"/>
+        </w:rPr>
+      </w:pPr>
+      <w:r>
+        <w:rPr>
+          <w:rFonts w:hint="eastAsia"/>
+        </w:rPr>
+        <w:t>static void add_event(int epollfd,int fd,int state){</w:t>
+      </w:r>
+    </w:p>
+    <w:p>
+      <w:pPr>
+        <w:rPr>
+          <w:rFonts w:hint="eastAsia"/>
+        </w:rPr>
+      </w:pPr>
+      <w:r>
+        <w:rPr>
+          <w:rFonts w:hint="eastAsia"/>
+        </w:rPr>
+        <w:t xml:space="preserve">    struct epoll_event ev;</w:t>
+      </w:r>
+    </w:p>
+    <w:p>
+      <w:pPr>
+        <w:rPr>
+          <w:rFonts w:hint="eastAsia"/>
+        </w:rPr>
+      </w:pPr>
+      <w:r>
+        <w:rPr>
+          <w:rFonts w:hint="eastAsia"/>
+        </w:rPr>
+        <w:t xml:space="preserve">    ev.events = state;</w:t>
+      </w:r>
+    </w:p>
+    <w:p>
+      <w:pPr>
+        <w:rPr>
+          <w:rFonts w:hint="eastAsia"/>
+        </w:rPr>
+      </w:pPr>
+      <w:r>
+        <w:rPr>
+          <w:rFonts w:hint="eastAsia"/>
+        </w:rPr>
+        <w:t xml:space="preserve">    ev.data.fd = fd;</w:t>
+      </w:r>
+    </w:p>
+    <w:p>
+      <w:pPr>
+        <w:rPr>
+          <w:rFonts w:hint="eastAsia"/>
+        </w:rPr>
+      </w:pPr>
+      <w:r>
+        <w:rPr>
+          <w:rFonts w:hint="eastAsia"/>
+        </w:rPr>
+        <w:t xml:space="preserve">    epoll_ctl(epollfd,EPOLL_CTL_ADD,fd,&amp;ev);</w:t>
+      </w:r>
+    </w:p>
+    <w:p>
+      <w:pPr>
+        <w:rPr>
+          <w:rFonts w:hint="eastAsia"/>
+        </w:rPr>
+      </w:pPr>
+      <w:r>
+        <w:rPr>
+          <w:rFonts w:hint="eastAsia"/>
+        </w:rPr>
+        <w:t>}</w:t>
+      </w:r>
+    </w:p>
+    <w:p>
+      <w:pPr>
+        <w:rPr>
+          <w:rFonts w:hint="eastAsia"/>
+        </w:rPr>
+      </w:pPr>
+    </w:p>
+    <w:p>
+      <w:pPr>
+        <w:rPr>
+          <w:rFonts w:hint="eastAsia"/>
+        </w:rPr>
+      </w:pPr>
+      <w:r>
+        <w:rPr>
+          <w:rFonts w:hint="eastAsia"/>
+        </w:rPr>
+        <w:t>//处理接收到的连接</w:t>
+      </w:r>
+    </w:p>
+    <w:p>
+      <w:pPr>
+        <w:rPr>
+          <w:rFonts w:hint="eastAsia"/>
+        </w:rPr>
+      </w:pPr>
+      <w:r>
+        <w:rPr>
+          <w:rFonts w:hint="eastAsia"/>
+        </w:rPr>
+        <w:t>static void handle_accpet(int epollfd,int listenfd){</w:t>
+      </w:r>
+    </w:p>
+    <w:p>
+      <w:pPr>
+        <w:rPr>
+          <w:rFonts w:hint="eastAsia"/>
+        </w:rPr>
+      </w:pPr>
+      <w:r>
+        <w:rPr>
+          <w:rFonts w:hint="eastAsia"/>
+        </w:rPr>
+        <w:t xml:space="preserve">     int clifd;     </w:t>
+      </w:r>
+    </w:p>
+    <w:p>
+      <w:pPr>
+        <w:rPr>
+          <w:rFonts w:hint="eastAsia"/>
+        </w:rPr>
+      </w:pPr>
+      <w:r>
+        <w:rPr>
+          <w:rFonts w:hint="eastAsia"/>
+        </w:rPr>
+        <w:t xml:space="preserve">     struct sockaddr_in cliaddr;     </w:t>
+      </w:r>
+    </w:p>
+    <w:p>
+      <w:pPr>
+        <w:rPr>
+          <w:rFonts w:hint="eastAsia"/>
+        </w:rPr>
+      </w:pPr>
+      <w:r>
+        <w:rPr>
+          <w:rFonts w:hint="eastAsia"/>
+        </w:rPr>
+        <w:t xml:space="preserve">     socklen_t  cliaddrlen;     </w:t>
+      </w:r>
+    </w:p>
+    <w:p>
+      <w:pPr>
+        <w:rPr>
+          <w:rFonts w:hint="eastAsia"/>
+        </w:rPr>
+      </w:pPr>
+      <w:r>
+        <w:rPr>
+          <w:rFonts w:hint="eastAsia"/>
+        </w:rPr>
+        <w:t xml:space="preserve">     clifd = accept(listenfd,(struct sockaddr*)&amp;cliaddr,&amp;cliaddrlen);     </w:t>
+      </w:r>
+    </w:p>
+    <w:p>
+      <w:pPr>
+        <w:rPr>
+          <w:rFonts w:hint="eastAsia"/>
+        </w:rPr>
+      </w:pPr>
+      <w:r>
+        <w:rPr>
+          <w:rFonts w:hint="eastAsia"/>
+        </w:rPr>
+        <w:t xml:space="preserve">     if (clifd == -1)         </w:t>
+      </w:r>
+    </w:p>
+    <w:p>
+      <w:pPr>
+        <w:rPr>
+          <w:rFonts w:hint="eastAsia"/>
+        </w:rPr>
+      </w:pPr>
+      <w:r>
+        <w:rPr>
+          <w:rFonts w:hint="eastAsia"/>
+        </w:rPr>
+        <w:t xml:space="preserve">     perror("accpet error:");     </w:t>
+      </w:r>
+    </w:p>
+    <w:p>
+      <w:pPr>
+        <w:rPr>
+          <w:rFonts w:hint="eastAsia"/>
+        </w:rPr>
+      </w:pPr>
+      <w:r>
+        <w:rPr>
+          <w:rFonts w:hint="eastAsia"/>
+        </w:rPr>
+        <w:t xml:space="preserve">     else {         </w:t>
+      </w:r>
+    </w:p>
+    <w:p>
+      <w:pPr>
+        <w:rPr>
+          <w:rFonts w:hint="eastAsia"/>
+        </w:rPr>
+      </w:pPr>
+      <w:r>
+        <w:rPr>
+          <w:rFonts w:hint="eastAsia"/>
+        </w:rPr>
+        <w:t xml:space="preserve">         printf("accept a new client: %s:%d\n",inet_ntoa(cliaddr.sin_addr),cliaddr.sin_port);                       //添加一个客户描述符和事件         </w:t>
+      </w:r>
+    </w:p>
+    <w:p>
+      <w:pPr>
+        <w:rPr>
+          <w:rFonts w:hint="eastAsia"/>
+        </w:rPr>
+      </w:pPr>
+      <w:r>
+        <w:rPr>
+          <w:rFonts w:hint="eastAsia"/>
+        </w:rPr>
+        <w:t xml:space="preserve">         add_event(epollfd,clifd,EPOLLIN);     </w:t>
+      </w:r>
+    </w:p>
+    <w:p>
+      <w:pPr>
+        <w:rPr>
+          <w:rFonts w:hint="eastAsia"/>
+        </w:rPr>
+      </w:pPr>
+      <w:r>
+        <w:rPr>
+          <w:rFonts w:hint="eastAsia"/>
+        </w:rPr>
+        <w:t xml:space="preserve">     } </w:t>
+      </w:r>
+    </w:p>
+    <w:p>
+      <w:pPr>
+        <w:rPr>
+          <w:rFonts w:hint="eastAsia"/>
+        </w:rPr>
+      </w:pPr>
+      <w:r>
+        <w:rPr>
+          <w:rFonts w:hint="eastAsia"/>
+        </w:rPr>
+        <w:t>}</w:t>
+      </w:r>
+    </w:p>
+    <w:p>
+      <w:pPr>
+        <w:rPr>
+          <w:rFonts w:hint="eastAsia"/>
+        </w:rPr>
+      </w:pPr>
+    </w:p>
+    <w:p>
+      <w:pPr>
+        <w:rPr>
+          <w:rFonts w:hint="eastAsia"/>
+        </w:rPr>
+      </w:pPr>
+      <w:r>
+        <w:rPr>
+          <w:rFonts w:hint="eastAsia"/>
+        </w:rPr>
+        <w:t>//读处理</w:t>
+      </w:r>
+    </w:p>
+    <w:p>
+      <w:pPr>
+        <w:rPr>
+          <w:rFonts w:hint="eastAsia"/>
+        </w:rPr>
+      </w:pPr>
+      <w:r>
+        <w:rPr>
+          <w:rFonts w:hint="eastAsia"/>
+        </w:rPr>
+        <w:t>static void do_read(int epollfd,int fd,char *buf){</w:t>
+      </w:r>
+    </w:p>
+    <w:p>
+      <w:pPr>
+        <w:rPr>
+          <w:rFonts w:hint="eastAsia"/>
+        </w:rPr>
+      </w:pPr>
+      <w:r>
+        <w:rPr>
+          <w:rFonts w:hint="eastAsia"/>
+        </w:rPr>
+        <w:t xml:space="preserve">    int nread;</w:t>
+      </w:r>
+    </w:p>
+    <w:p>
+      <w:pPr>
+        <w:rPr>
+          <w:rFonts w:hint="eastAsia"/>
+        </w:rPr>
+      </w:pPr>
+      <w:r>
+        <w:rPr>
+          <w:rFonts w:hint="eastAsia"/>
+        </w:rPr>
+        <w:t xml:space="preserve">    nread = read(fd,buf,MAXSIZE);</w:t>
+      </w:r>
+    </w:p>
+    <w:p>
+      <w:pPr>
+        <w:rPr>
+          <w:rFonts w:hint="eastAsia"/>
+        </w:rPr>
+      </w:pPr>
+      <w:r>
+        <w:rPr>
+          <w:rFonts w:hint="eastAsia"/>
+        </w:rPr>
+        <w:t xml:space="preserve">    if (nread == -1)     {         </w:t>
+      </w:r>
+    </w:p>
+    <w:p>
+      <w:pPr>
+        <w:rPr>
+          <w:rFonts w:hint="eastAsia"/>
+        </w:rPr>
+      </w:pPr>
+      <w:r>
+        <w:rPr>
+          <w:rFonts w:hint="eastAsia"/>
+        </w:rPr>
+        <w:t xml:space="preserve">        perror("read error:");         </w:t>
+      </w:r>
+    </w:p>
+    <w:p>
+      <w:pPr>
+        <w:rPr>
+          <w:rFonts w:hint="eastAsia"/>
+        </w:rPr>
+      </w:pPr>
+      <w:r>
+        <w:rPr>
+          <w:rFonts w:hint="eastAsia"/>
+        </w:rPr>
+        <w:t xml:space="preserve">        close(fd); //记住close fd        </w:t>
+      </w:r>
+    </w:p>
+    <w:p>
+      <w:pPr>
+        <w:rPr>
+          <w:rFonts w:hint="eastAsia"/>
+        </w:rPr>
+      </w:pPr>
+      <w:r>
+        <w:rPr>
+          <w:rFonts w:hint="eastAsia"/>
+        </w:rPr>
+        <w:t xml:space="preserve">        delete_event(epollfd,fd,EPOLLIN); //删除监听 </w:t>
+      </w:r>
+    </w:p>
+    <w:p>
+      <w:pPr>
+        <w:rPr>
+          <w:rFonts w:hint="eastAsia"/>
+        </w:rPr>
+      </w:pPr>
+      <w:r>
+        <w:rPr>
+          <w:rFonts w:hint="eastAsia"/>
+        </w:rPr>
+        <w:t xml:space="preserve">    }</w:t>
+      </w:r>
+    </w:p>
+    <w:p>
+      <w:pPr>
+        <w:rPr>
+          <w:rFonts w:hint="eastAsia"/>
+        </w:rPr>
+      </w:pPr>
+      <w:r>
+        <w:rPr>
+          <w:rFonts w:hint="eastAsia"/>
+        </w:rPr>
+        <w:t xml:space="preserve">    else if (nread == 0)     {         </w:t>
+      </w:r>
+    </w:p>
+    <w:p>
+      <w:pPr>
+        <w:rPr>
+          <w:rFonts w:hint="eastAsia"/>
+        </w:rPr>
+      </w:pPr>
+      <w:r>
+        <w:rPr>
+          <w:rFonts w:hint="eastAsia"/>
+        </w:rPr>
+        <w:t xml:space="preserve">        fprintf(stderr,"client close.\n");</w:t>
+      </w:r>
+    </w:p>
+    <w:p>
+      <w:pPr>
+        <w:rPr>
+          <w:rFonts w:hint="eastAsia"/>
+        </w:rPr>
+      </w:pPr>
+      <w:r>
+        <w:rPr>
+          <w:rFonts w:hint="eastAsia"/>
+        </w:rPr>
+        <w:t xml:space="preserve">        close(fd); //记住close fd       </w:t>
+      </w:r>
+    </w:p>
+    <w:p>
+      <w:pPr>
+        <w:rPr>
+          <w:rFonts w:hint="eastAsia"/>
+        </w:rPr>
+      </w:pPr>
+      <w:r>
+        <w:rPr>
+          <w:rFonts w:hint="eastAsia"/>
+        </w:rPr>
+        <w:t xml:space="preserve">        delete_event(epollfd,fd,EPOLLIN); //删除监听 </w:t>
+      </w:r>
+    </w:p>
+    <w:p>
+      <w:pPr>
+        <w:rPr>
+          <w:rFonts w:hint="eastAsia"/>
+        </w:rPr>
+      </w:pPr>
+      <w:r>
+        <w:rPr>
+          <w:rFonts w:hint="eastAsia"/>
+        </w:rPr>
+        <w:t xml:space="preserve">    }     </w:t>
+      </w:r>
+    </w:p>
+    <w:p>
+      <w:pPr>
+        <w:rPr>
+          <w:rFonts w:hint="eastAsia"/>
+        </w:rPr>
+      </w:pPr>
+      <w:r>
+        <w:rPr>
+          <w:rFonts w:hint="eastAsia"/>
+        </w:rPr>
+        <w:t xml:space="preserve">    else {         </w:t>
+      </w:r>
+    </w:p>
+    <w:p>
+      <w:pPr>
+        <w:rPr>
+          <w:rFonts w:hint="eastAsia"/>
+        </w:rPr>
+      </w:pPr>
+      <w:r>
+        <w:rPr>
+          <w:rFonts w:hint="eastAsia"/>
+        </w:rPr>
+        <w:t xml:space="preserve">        printf("read message is : %s",buf);        </w:t>
+      </w:r>
+    </w:p>
+    <w:p>
+      <w:pPr>
+        <w:rPr>
+          <w:rFonts w:hint="eastAsia"/>
+        </w:rPr>
+      </w:pPr>
+      <w:r>
+        <w:rPr>
+          <w:rFonts w:hint="eastAsia"/>
+        </w:rPr>
+        <w:t xml:space="preserve">        //修改描述符对应的事件，由读改为写         </w:t>
+      </w:r>
+    </w:p>
+    <w:p>
+      <w:pPr>
+        <w:rPr>
+          <w:rFonts w:hint="eastAsia"/>
+        </w:rPr>
+      </w:pPr>
+      <w:r>
+        <w:rPr>
+          <w:rFonts w:hint="eastAsia"/>
+        </w:rPr>
+        <w:t xml:space="preserve">        modify_event(epollfd,fd,EPOLLOUT);     </w:t>
+      </w:r>
+    </w:p>
+    <w:p>
+      <w:pPr>
+        <w:rPr>
+          <w:rFonts w:hint="eastAsia"/>
+        </w:rPr>
+      </w:pPr>
+      <w:r>
+        <w:rPr>
+          <w:rFonts w:hint="eastAsia"/>
+        </w:rPr>
+        <w:t xml:space="preserve">    } </w:t>
+      </w:r>
+    </w:p>
+    <w:p>
+      <w:pPr>
+        <w:rPr>
+          <w:rFonts w:hint="eastAsia"/>
+        </w:rPr>
+      </w:pPr>
+      <w:r>
+        <w:rPr>
+          <w:rFonts w:hint="eastAsia"/>
+        </w:rPr>
+        <w:t>}</w:t>
+      </w:r>
+    </w:p>
+    <w:p>
+      <w:pPr>
+        <w:rPr>
+          <w:rFonts w:hint="eastAsia"/>
+        </w:rPr>
+      </w:pPr>
+    </w:p>
+    <w:p>
+      <w:pPr>
+        <w:rPr>
+          <w:rFonts w:hint="eastAsia"/>
+        </w:rPr>
+      </w:pPr>
+      <w:r>
+        <w:rPr>
+          <w:rFonts w:hint="eastAsia"/>
+        </w:rPr>
+        <w:t>//写处理</w:t>
+      </w:r>
+    </w:p>
+    <w:p>
+      <w:pPr>
+        <w:rPr>
+          <w:rFonts w:hint="eastAsia"/>
+        </w:rPr>
+      </w:pPr>
+      <w:r>
+        <w:rPr>
+          <w:rFonts w:hint="eastAsia"/>
+        </w:rPr>
+        <w:t xml:space="preserve">static void do_write(int epollfd,int fd,char *buf) {     </w:t>
+      </w:r>
+    </w:p>
+    <w:p>
+      <w:pPr>
+        <w:rPr>
+          <w:rFonts w:hint="eastAsia"/>
+        </w:rPr>
+      </w:pPr>
+      <w:r>
+        <w:rPr>
+          <w:rFonts w:hint="eastAsia"/>
+        </w:rPr>
+        <w:t xml:space="preserve">    int nwrite;     </w:t>
+      </w:r>
+    </w:p>
+    <w:p>
+      <w:pPr>
+        <w:rPr>
+          <w:rFonts w:hint="eastAsia"/>
+        </w:rPr>
+      </w:pPr>
+      <w:r>
+        <w:rPr>
+          <w:rFonts w:hint="eastAsia"/>
+        </w:rPr>
+        <w:t xml:space="preserve">    nwrite = write(fd,buf,strlen(buf));     </w:t>
+      </w:r>
+    </w:p>
+    <w:p>
+      <w:pPr>
+        <w:rPr>
+          <w:rFonts w:hint="eastAsia"/>
+        </w:rPr>
+      </w:pPr>
+      <w:r>
+        <w:rPr>
+          <w:rFonts w:hint="eastAsia"/>
+        </w:rPr>
+        <w:t xml:space="preserve">    if (nwrite == -1){         </w:t>
+      </w:r>
+    </w:p>
+    <w:p>
+      <w:pPr>
+        <w:rPr>
+          <w:rFonts w:hint="eastAsia"/>
+        </w:rPr>
+      </w:pPr>
+      <w:r>
+        <w:rPr>
+          <w:rFonts w:hint="eastAsia"/>
+        </w:rPr>
+        <w:t xml:space="preserve">        perror("write error:");        </w:t>
+      </w:r>
+    </w:p>
+    <w:p>
+      <w:pPr>
+        <w:rPr>
+          <w:rFonts w:hint="eastAsia"/>
+        </w:rPr>
+      </w:pPr>
+      <w:r>
+        <w:rPr>
+          <w:rFonts w:hint="eastAsia"/>
+        </w:rPr>
+        <w:t xml:space="preserve">        close(fd);   //记住close fd       </w:t>
+      </w:r>
+    </w:p>
+    <w:p>
+      <w:pPr>
+        <w:rPr>
+          <w:rFonts w:hint="eastAsia"/>
+        </w:rPr>
+      </w:pPr>
+      <w:r>
+        <w:rPr>
+          <w:rFonts w:hint="eastAsia"/>
+        </w:rPr>
+        <w:t xml:space="preserve">        delete_event(epollfd,fd,EPOLLOUT);  //删除监听    </w:t>
+      </w:r>
+    </w:p>
+    <w:p>
+      <w:pPr>
+        <w:rPr>
+          <w:rFonts w:hint="eastAsia"/>
+        </w:rPr>
+      </w:pPr>
+      <w:r>
+        <w:rPr>
+          <w:rFonts w:hint="eastAsia"/>
+        </w:rPr>
+        <w:t xml:space="preserve">    }else{</w:t>
+      </w:r>
+    </w:p>
+    <w:p>
+      <w:pPr>
+        <w:rPr>
+          <w:rFonts w:hint="eastAsia"/>
+        </w:rPr>
+      </w:pPr>
+      <w:r>
+        <w:rPr>
+          <w:rFonts w:hint="eastAsia"/>
+        </w:rPr>
+        <w:t xml:space="preserve">        modify_event(epollfd,fd,EPOLLIN); </w:t>
+      </w:r>
+    </w:p>
+    <w:p>
+      <w:pPr>
+        <w:rPr>
+          <w:rFonts w:hint="eastAsia"/>
+        </w:rPr>
+      </w:pPr>
+      <w:r>
+        <w:rPr>
+          <w:rFonts w:hint="eastAsia"/>
+        </w:rPr>
+        <w:t xml:space="preserve">    }    </w:t>
+      </w:r>
+    </w:p>
+    <w:p>
+      <w:pPr>
+        <w:rPr>
+          <w:rFonts w:hint="eastAsia"/>
+        </w:rPr>
+      </w:pPr>
+      <w:r>
+        <w:rPr>
+          <w:rFonts w:hint="eastAsia"/>
+        </w:rPr>
+        <w:t xml:space="preserve">    memset(buf,0,MAXSIZE); </w:t>
+      </w:r>
+    </w:p>
+    <w:p>
+      <w:pPr>
+        <w:rPr>
+          <w:rFonts w:hint="eastAsia"/>
+        </w:rPr>
+      </w:pPr>
+      <w:r>
+        <w:rPr>
+          <w:rFonts w:hint="eastAsia"/>
+        </w:rPr>
+        <w:t>}</w:t>
+      </w:r>
+    </w:p>
+    <w:p>
+      <w:pPr>
+        <w:rPr>
+          <w:rFonts w:hint="eastAsia"/>
+        </w:rPr>
+      </w:pPr>
+    </w:p>
+    <w:p>
+      <w:pPr>
+        <w:rPr>
+          <w:rFonts w:hint="eastAsia"/>
+        </w:rPr>
+      </w:pPr>
+      <w:r>
+        <w:rPr>
+          <w:rFonts w:hint="eastAsia"/>
+        </w:rPr>
+        <w:t>//删除事件</w:t>
+      </w:r>
+    </w:p>
+    <w:p>
+      <w:pPr>
+        <w:rPr>
+          <w:rFonts w:hint="eastAsia"/>
+        </w:rPr>
+      </w:pPr>
+      <w:r>
+        <w:rPr>
+          <w:rFonts w:hint="eastAsia"/>
+        </w:rPr>
+        <w:t>static void delete_event(int epollfd,int fd,int state) {</w:t>
+      </w:r>
+    </w:p>
+    <w:p>
+      <w:pPr>
+        <w:rPr>
+          <w:rFonts w:hint="eastAsia"/>
+        </w:rPr>
+      </w:pPr>
+      <w:r>
+        <w:rPr>
+          <w:rFonts w:hint="eastAsia"/>
+        </w:rPr>
+        <w:t xml:space="preserve">    struct epoll_event ev;</w:t>
+      </w:r>
+    </w:p>
+    <w:p>
+      <w:pPr>
+        <w:rPr>
+          <w:rFonts w:hint="eastAsia"/>
+        </w:rPr>
+      </w:pPr>
+      <w:r>
+        <w:rPr>
+          <w:rFonts w:hint="eastAsia"/>
+        </w:rPr>
+        <w:t xml:space="preserve">    ev.events = state;</w:t>
+      </w:r>
+    </w:p>
+    <w:p>
+      <w:pPr>
+        <w:rPr>
+          <w:rFonts w:hint="eastAsia"/>
+        </w:rPr>
+      </w:pPr>
+      <w:r>
+        <w:rPr>
+          <w:rFonts w:hint="eastAsia"/>
+        </w:rPr>
+        <w:t xml:space="preserve">    ev.data.fd = fd;</w:t>
+      </w:r>
+    </w:p>
+    <w:p>
+      <w:pPr>
+        <w:rPr>
+          <w:rFonts w:hint="eastAsia"/>
+        </w:rPr>
+      </w:pPr>
+      <w:r>
+        <w:rPr>
+          <w:rFonts w:hint="eastAsia"/>
+        </w:rPr>
+        <w:t xml:space="preserve">    epoll_ctl(epollfd,EPOLL_CTL_DEL,fd,&amp;ev);</w:t>
+      </w:r>
+    </w:p>
+    <w:p>
+      <w:pPr>
+        <w:rPr>
+          <w:rFonts w:hint="eastAsia"/>
+        </w:rPr>
+      </w:pPr>
+      <w:r>
+        <w:rPr>
+          <w:rFonts w:hint="eastAsia"/>
+        </w:rPr>
+        <w:t>}</w:t>
+      </w:r>
+    </w:p>
+    <w:p>
+      <w:pPr>
+        <w:rPr>
+          <w:rFonts w:hint="eastAsia"/>
+        </w:rPr>
+      </w:pPr>
+    </w:p>
+    <w:p>
+      <w:pPr>
+        <w:rPr>
+          <w:rFonts w:hint="eastAsia"/>
+        </w:rPr>
+      </w:pPr>
+      <w:r>
+        <w:rPr>
+          <w:rFonts w:hint="eastAsia"/>
+        </w:rPr>
+        <w:t>//修改事件</w:t>
+      </w:r>
+    </w:p>
+    <w:p>
+      <w:pPr>
+        <w:rPr>
+          <w:rFonts w:hint="eastAsia"/>
+        </w:rPr>
+      </w:pPr>
+      <w:r>
+        <w:rPr>
+          <w:rFonts w:hint="eastAsia"/>
+        </w:rPr>
+        <w:t xml:space="preserve">static void modify_event(int epollfd,int fd,int state){     </w:t>
+      </w:r>
+    </w:p>
+    <w:p>
+      <w:pPr>
+        <w:rPr>
+          <w:rFonts w:hint="eastAsia"/>
+        </w:rPr>
+      </w:pPr>
+      <w:r>
+        <w:rPr>
+          <w:rFonts w:hint="eastAsia"/>
+        </w:rPr>
+        <w:t xml:space="preserve">    struct epoll_event ev;</w:t>
+      </w:r>
+    </w:p>
+    <w:p>
+      <w:pPr>
+        <w:rPr>
+          <w:rFonts w:hint="eastAsia"/>
+        </w:rPr>
+      </w:pPr>
+      <w:r>
+        <w:rPr>
+          <w:rFonts w:hint="eastAsia"/>
+        </w:rPr>
+        <w:t xml:space="preserve">    ev.events = state;</w:t>
+      </w:r>
+    </w:p>
+    <w:p>
+      <w:pPr>
+        <w:rPr>
+          <w:rFonts w:hint="eastAsia"/>
+        </w:rPr>
+      </w:pPr>
+      <w:r>
+        <w:rPr>
+          <w:rFonts w:hint="eastAsia"/>
+        </w:rPr>
+        <w:t xml:space="preserve">    ev.data.fd = fd;</w:t>
+      </w:r>
+    </w:p>
+    <w:p>
+      <w:pPr>
+        <w:rPr>
+          <w:rFonts w:hint="eastAsia"/>
+        </w:rPr>
+      </w:pPr>
+      <w:r>
+        <w:rPr>
+          <w:rFonts w:hint="eastAsia"/>
+        </w:rPr>
+        <w:t xml:space="preserve">    epoll_ctl(epollfd,EPOLL_CTL_MOD,fd,&amp;ev);</w:t>
+      </w:r>
+    </w:p>
+    <w:p>
+      <w:pPr>
+        <w:rPr>
+          <w:rFonts w:hint="eastAsia"/>
+        </w:rPr>
+      </w:pPr>
+      <w:r>
+        <w:rPr>
+          <w:rFonts w:hint="eastAsia"/>
+        </w:rPr>
+        <w:t>}</w:t>
+      </w:r>
+    </w:p>
+    <w:p>
+      <w:pPr>
+        <w:rPr>
+          <w:rFonts w:hint="eastAsia"/>
+        </w:rPr>
+      </w:pPr>
     </w:p>
     <w:p>
       <w:pPr>
         <w:pStyle w:val="3"/>
       </w:pPr>
       <w:r>
-        <w:t xml:space="preserve">Linux </w:t>
+        <w:t>Windows</w:t>
       </w:r>
     </w:p>
     <w:p>
@@ -1581,7 +4422,7 @@
         <w:pStyle w:val="4"/>
       </w:pPr>
       <w:r>
-        <w:t>Select</w:t>
+        <w:t>select</w:t>
       </w:r>
     </w:p>
     <w:p>
@@ -1589,34 +4430,1075 @@
         <w:pStyle w:val="4"/>
       </w:pPr>
       <w:r>
-        <w:t>Epoll</w:t>
+        <w:t>IOCP</w:t>
+      </w:r>
+    </w:p>
+    <w:p>
+      <w:pPr>
+        <w:pStyle w:val="5"/>
+      </w:pPr>
+      <w:r>
+        <w:t>参考资料</w:t>
       </w:r>
     </w:p>
     <w:p>
       <w:pPr/>
-    </w:p>
-    <w:p>
-      <w:pPr>
-        <w:pStyle w:val="3"/>
-      </w:pPr>
-      <w:r>
-        <w:t>Windows</w:t>
-      </w:r>
-    </w:p>
-    <w:p>
-      <w:pPr>
-        <w:pStyle w:val="4"/>
-      </w:pPr>
-      <w:r>
-        <w:t>select</w:t>
-      </w:r>
-    </w:p>
-    <w:p>
-      <w:pPr>
-        <w:pStyle w:val="4"/>
-      </w:pPr>
-      <w:r>
-        <w:t>IOCP</w:t>
+      <w:r>
+        <w:rPr>
+          <w:rFonts w:hint="eastAsia"/>
+        </w:rPr>
+        <w:fldChar w:fldCharType="begin"/>
+      </w:r>
+      <w:r>
+        <w:rPr>
+          <w:rFonts w:hint="eastAsia"/>
+        </w:rPr>
+        <w:instrText xml:space="preserve"> HYPERLINK "https://www.cnblogs.com/talenth/p/7068392.html" </w:instrText>
+      </w:r>
+      <w:r>
+        <w:rPr>
+          <w:rFonts w:hint="eastAsia"/>
+        </w:rPr>
+        <w:fldChar w:fldCharType="separate"/>
+      </w:r>
+      <w:r>
+        <w:rPr>
+          <w:rStyle w:val="12"/>
+          <w:rFonts w:hint="eastAsia"/>
+        </w:rPr>
+        <w:t>https://www.cnblogs.com/talenth/p/7068392.html</w:t>
+      </w:r>
+      <w:r>
+        <w:rPr>
+          <w:rFonts w:hint="eastAsia"/>
+        </w:rPr>
+        <w:fldChar w:fldCharType="end"/>
+      </w:r>
+      <w:r>
+        <w:rPr>
+          <w:rFonts w:hint="default"/>
+        </w:rPr>
+        <w:t xml:space="preserve"> </w:t>
+      </w:r>
+    </w:p>
+    <w:p>
+      <w:pPr/>
+      <w:r>
+        <w:rPr>
+          <w:rFonts w:hint="eastAsia"/>
+        </w:rPr>
+        <w:fldChar w:fldCharType="begin"/>
+      </w:r>
+      <w:r>
+        <w:rPr>
+          <w:rFonts w:hint="eastAsia"/>
+        </w:rPr>
+        <w:instrText xml:space="preserve"> HYPERLINK "https://msdn.microsoft.com/zh-cn/library/windows/desktop/ms737524(v=vs.85).aspx" </w:instrText>
+      </w:r>
+      <w:r>
+        <w:rPr>
+          <w:rFonts w:hint="eastAsia"/>
+        </w:rPr>
+        <w:fldChar w:fldCharType="separate"/>
+      </w:r>
+      <w:r>
+        <w:rPr>
+          <w:rStyle w:val="12"/>
+          <w:rFonts w:hint="eastAsia"/>
+        </w:rPr>
+        <w:t>https://msdn.microsoft.com/zh-cn/library/windows/desktop/ms737524(v=vs.85).aspx</w:t>
+      </w:r>
+      <w:r>
+        <w:rPr>
+          <w:rFonts w:hint="eastAsia"/>
+        </w:rPr>
+        <w:fldChar w:fldCharType="end"/>
+      </w:r>
+      <w:r>
+        <w:rPr>
+          <w:rFonts w:hint="default"/>
+        </w:rPr>
+        <w:t xml:space="preserve"> </w:t>
+      </w:r>
+    </w:p>
+    <w:p>
+      <w:pPr>
+        <w:pStyle w:val="5"/>
+      </w:pPr>
+      <w:r>
+        <w:t>函数接口</w:t>
+      </w:r>
+    </w:p>
+    <w:p>
+      <w:pPr>
+        <w:rPr>
+          <w:rFonts w:hint="eastAsia"/>
+        </w:rPr>
+      </w:pPr>
+      <w:r>
+        <w:rPr>
+          <w:rFonts w:hint="eastAsia"/>
+        </w:rPr>
+        <w:t>typedef struct _OVERLAPPED {</w:t>
+      </w:r>
+    </w:p>
+    <w:p>
+      <w:pPr>
+        <w:rPr>
+          <w:rFonts w:hint="eastAsia"/>
+        </w:rPr>
+      </w:pPr>
+      <w:r>
+        <w:rPr>
+          <w:rFonts w:hint="eastAsia"/>
+        </w:rPr>
+        <w:t xml:space="preserve">  ULONG_PTR Internal;</w:t>
+      </w:r>
+    </w:p>
+    <w:p>
+      <w:pPr>
+        <w:rPr>
+          <w:rFonts w:hint="eastAsia"/>
+        </w:rPr>
+      </w:pPr>
+      <w:r>
+        <w:rPr>
+          <w:rFonts w:hint="eastAsia"/>
+        </w:rPr>
+        <w:t xml:space="preserve">  ULONG_PTR InternalHigh;</w:t>
+      </w:r>
+    </w:p>
+    <w:p>
+      <w:pPr>
+        <w:rPr>
+          <w:rFonts w:hint="eastAsia"/>
+        </w:rPr>
+      </w:pPr>
+      <w:r>
+        <w:rPr>
+          <w:rFonts w:hint="eastAsia"/>
+        </w:rPr>
+        <w:t xml:space="preserve">  union {</w:t>
+      </w:r>
+    </w:p>
+    <w:p>
+      <w:pPr>
+        <w:rPr>
+          <w:rFonts w:hint="eastAsia"/>
+        </w:rPr>
+      </w:pPr>
+      <w:r>
+        <w:rPr>
+          <w:rFonts w:hint="eastAsia"/>
+        </w:rPr>
+        <w:t xml:space="preserve">    struct {</w:t>
+      </w:r>
+    </w:p>
+    <w:p>
+      <w:pPr>
+        <w:rPr>
+          <w:rFonts w:hint="eastAsia"/>
+        </w:rPr>
+      </w:pPr>
+      <w:r>
+        <w:rPr>
+          <w:rFonts w:hint="eastAsia"/>
+        </w:rPr>
+        <w:t xml:space="preserve">      DWORD Offset;</w:t>
+      </w:r>
+    </w:p>
+    <w:p>
+      <w:pPr>
+        <w:rPr>
+          <w:rFonts w:hint="eastAsia"/>
+        </w:rPr>
+      </w:pPr>
+      <w:r>
+        <w:rPr>
+          <w:rFonts w:hint="eastAsia"/>
+        </w:rPr>
+        <w:t xml:space="preserve">      DWORD OffsetHigh;</w:t>
+      </w:r>
+    </w:p>
+    <w:p>
+      <w:pPr>
+        <w:rPr>
+          <w:rFonts w:hint="eastAsia"/>
+        </w:rPr>
+      </w:pPr>
+      <w:r>
+        <w:rPr>
+          <w:rFonts w:hint="eastAsia"/>
+        </w:rPr>
+        <w:t xml:space="preserve">    };</w:t>
+      </w:r>
+    </w:p>
+    <w:p>
+      <w:pPr>
+        <w:rPr>
+          <w:rFonts w:hint="eastAsia"/>
+        </w:rPr>
+      </w:pPr>
+      <w:r>
+        <w:rPr>
+          <w:rFonts w:hint="eastAsia"/>
+        </w:rPr>
+        <w:t xml:space="preserve">    PVOID  Pointer;</w:t>
+      </w:r>
+    </w:p>
+    <w:p>
+      <w:pPr>
+        <w:rPr>
+          <w:rFonts w:hint="eastAsia"/>
+        </w:rPr>
+      </w:pPr>
+      <w:r>
+        <w:rPr>
+          <w:rFonts w:hint="eastAsia"/>
+        </w:rPr>
+        <w:t xml:space="preserve">  };</w:t>
+      </w:r>
+    </w:p>
+    <w:p>
+      <w:pPr>
+        <w:rPr>
+          <w:rFonts w:hint="eastAsia"/>
+        </w:rPr>
+      </w:pPr>
+      <w:r>
+        <w:rPr>
+          <w:rFonts w:hint="eastAsia"/>
+        </w:rPr>
+        <w:t xml:space="preserve">  HANDLE    hEvent;</w:t>
+      </w:r>
+    </w:p>
+    <w:p>
+      <w:pPr>
+        <w:rPr>
+          <w:rFonts w:hint="eastAsia"/>
+        </w:rPr>
+      </w:pPr>
+      <w:r>
+        <w:rPr>
+          <w:rFonts w:hint="eastAsia"/>
+        </w:rPr>
+        <w:t>} OVERLAPPED, *LPOVERLAPPED;</w:t>
+      </w:r>
+    </w:p>
+    <w:p>
+      <w:pPr>
+        <w:rPr>
+          <w:rFonts w:hint="eastAsia"/>
+        </w:rPr>
+      </w:pPr>
+    </w:p>
+    <w:p>
+      <w:pPr>
+        <w:rPr>
+          <w:rFonts w:hint="eastAsia"/>
+        </w:rPr>
+      </w:pPr>
+      <w:r>
+        <w:rPr>
+          <w:rFonts w:hint="eastAsia"/>
+        </w:rPr>
+        <w:t>HANDLE WINAPI CreateIoCompletionPort(</w:t>
+      </w:r>
+    </w:p>
+    <w:p>
+      <w:pPr>
+        <w:rPr>
+          <w:rFonts w:hint="eastAsia"/>
+        </w:rPr>
+      </w:pPr>
+      <w:r>
+        <w:rPr>
+          <w:rFonts w:hint="eastAsia"/>
+        </w:rPr>
+        <w:t xml:space="preserve">  _In_     HANDLE    FileHandle,</w:t>
+      </w:r>
+    </w:p>
+    <w:p>
+      <w:pPr>
+        <w:rPr>
+          <w:rFonts w:hint="eastAsia"/>
+        </w:rPr>
+      </w:pPr>
+      <w:r>
+        <w:rPr>
+          <w:rFonts w:hint="eastAsia"/>
+        </w:rPr>
+        <w:t xml:space="preserve">  _In_opt_ HANDLE    ExistingCompletionPort,</w:t>
+      </w:r>
+    </w:p>
+    <w:p>
+      <w:pPr>
+        <w:rPr>
+          <w:rFonts w:hint="eastAsia"/>
+        </w:rPr>
+      </w:pPr>
+      <w:r>
+        <w:rPr>
+          <w:rFonts w:hint="eastAsia"/>
+        </w:rPr>
+        <w:t xml:space="preserve">  _In_     ULONG_PTR CompletionKey,</w:t>
+      </w:r>
+    </w:p>
+    <w:p>
+      <w:pPr>
+        <w:rPr>
+          <w:rFonts w:hint="eastAsia"/>
+        </w:rPr>
+      </w:pPr>
+      <w:r>
+        <w:rPr>
+          <w:rFonts w:hint="eastAsia"/>
+        </w:rPr>
+        <w:t xml:space="preserve">  _In_     DWORD     NumberOfConcurrentThreads</w:t>
+      </w:r>
+    </w:p>
+    <w:p>
+      <w:pPr>
+        <w:rPr>
+          <w:rFonts w:hint="eastAsia"/>
+        </w:rPr>
+      </w:pPr>
+      <w:r>
+        <w:rPr>
+          <w:rFonts w:hint="eastAsia"/>
+        </w:rPr>
+        <w:t>);</w:t>
+      </w:r>
+    </w:p>
+    <w:p>
+      <w:pPr>
+        <w:rPr>
+          <w:rFonts w:hint="eastAsia"/>
+        </w:rPr>
+      </w:pPr>
+    </w:p>
+    <w:p>
+      <w:pPr>
+        <w:rPr>
+          <w:rFonts w:hint="eastAsia"/>
+        </w:rPr>
+      </w:pPr>
+      <w:r>
+        <w:rPr>
+          <w:rFonts w:hint="eastAsia"/>
+        </w:rPr>
+        <w:t>BOOL WINAPI GetQueuedCompletionStatus(</w:t>
+      </w:r>
+    </w:p>
+    <w:p>
+      <w:pPr>
+        <w:rPr>
+          <w:rFonts w:hint="eastAsia"/>
+        </w:rPr>
+      </w:pPr>
+      <w:r>
+        <w:rPr>
+          <w:rFonts w:hint="eastAsia"/>
+        </w:rPr>
+        <w:t xml:space="preserve">  _In_  HANDLE       CompletionPort,</w:t>
+      </w:r>
+    </w:p>
+    <w:p>
+      <w:pPr>
+        <w:rPr>
+          <w:rFonts w:hint="eastAsia"/>
+        </w:rPr>
+      </w:pPr>
+      <w:r>
+        <w:rPr>
+          <w:rFonts w:hint="eastAsia"/>
+        </w:rPr>
+        <w:t xml:space="preserve">  _Out_ LPDWORD      lpNumberOfBytes,</w:t>
+      </w:r>
+    </w:p>
+    <w:p>
+      <w:pPr>
+        <w:rPr>
+          <w:rFonts w:hint="eastAsia"/>
+        </w:rPr>
+      </w:pPr>
+      <w:r>
+        <w:rPr>
+          <w:rFonts w:hint="eastAsia"/>
+        </w:rPr>
+        <w:t xml:space="preserve">  _Out_ PULONG_PTR   lpCompletionKey,</w:t>
+      </w:r>
+    </w:p>
+    <w:p>
+      <w:pPr>
+        <w:rPr>
+          <w:rFonts w:hint="eastAsia"/>
+        </w:rPr>
+      </w:pPr>
+      <w:r>
+        <w:rPr>
+          <w:rFonts w:hint="eastAsia"/>
+        </w:rPr>
+        <w:t xml:space="preserve">  _Out_ LPOVERLAPPED *lpOverlapped,</w:t>
+      </w:r>
+    </w:p>
+    <w:p>
+      <w:pPr>
+        <w:rPr>
+          <w:rFonts w:hint="eastAsia"/>
+        </w:rPr>
+      </w:pPr>
+      <w:r>
+        <w:rPr>
+          <w:rFonts w:hint="eastAsia"/>
+        </w:rPr>
+        <w:t xml:space="preserve">  _In_  DWORD        dwMilliseconds</w:t>
+      </w:r>
+    </w:p>
+    <w:p>
+      <w:pPr>
+        <w:rPr>
+          <w:rFonts w:hint="eastAsia"/>
+        </w:rPr>
+      </w:pPr>
+      <w:r>
+        <w:rPr>
+          <w:rFonts w:hint="eastAsia"/>
+        </w:rPr>
+        <w:t>);</w:t>
+      </w:r>
+    </w:p>
+    <w:p>
+      <w:pPr>
+        <w:pStyle w:val="5"/>
+        <w:rPr>
+          <w:rFonts w:hint="eastAsia"/>
+        </w:rPr>
+      </w:pPr>
+      <w:r>
+        <w:rPr>
+          <w:rFonts w:hint="default"/>
+        </w:rPr>
+        <w:t>创建完成端口</w:t>
+      </w:r>
+    </w:p>
+    <w:p>
+      <w:pPr>
+        <w:rPr>
+          <w:rFonts w:hint="eastAsia"/>
+        </w:rPr>
+      </w:pPr>
+      <w:r>
+        <w:rPr>
+          <w:rFonts w:hint="default"/>
+        </w:rPr>
+        <w:t>H</w:t>
+      </w:r>
+      <w:r>
+        <w:rPr>
+          <w:rFonts w:hint="eastAsia"/>
+        </w:rPr>
+        <w:t xml:space="preserve">ANDLE m_hIOCompletionPort = CreateIoCompletionPort(INVALID_HANDLE_VALUE, NULL, 0, 0 );  </w:t>
+      </w:r>
+    </w:p>
+    <w:p>
+      <w:pPr>
+        <w:rPr>
+          <w:rFonts w:hint="default"/>
+        </w:rPr>
+      </w:pPr>
+      <w:r>
+        <w:rPr>
+          <w:rFonts w:hint="eastAsia"/>
+        </w:rPr>
+        <w:t>NumberOfConcurrentThreads</w:t>
+      </w:r>
+      <w:r>
+        <w:rPr>
+          <w:rFonts w:hint="default"/>
+        </w:rPr>
+        <w:t>为0，表示跟CPU个数相同的线程。</w:t>
+      </w:r>
+    </w:p>
+    <w:p>
+      <w:pPr>
+        <w:pStyle w:val="5"/>
+        <w:rPr>
+          <w:rFonts w:hint="eastAsia"/>
+        </w:rPr>
+      </w:pPr>
+      <w:r>
+        <w:rPr>
+          <w:rFonts w:hint="default"/>
+        </w:rPr>
+        <w:t>创建socket，并绑定到完成端口上</w:t>
+      </w:r>
+    </w:p>
+    <w:p>
+      <w:pPr/>
+      <w:r>
+        <w:drawing>
+          <wp:inline distT="0" distB="0" distL="114300" distR="114300">
+            <wp:extent cx="11181080" cy="5114290"/>
+            <wp:effectExtent l="0" t="0" r="1270" b="10160"/>
+            <wp:docPr id="11" name="图片 11"/>
+            <wp:cNvGraphicFramePr>
+              <a:graphicFrameLocks xmlns:a="http://schemas.openxmlformats.org/drawingml/2006/main" noChangeAspect="1"/>
+            </wp:cNvGraphicFramePr>
+            <a:graphic xmlns:a="http://schemas.openxmlformats.org/drawingml/2006/main">
+              <a:graphicData uri="http://schemas.openxmlformats.org/drawingml/2006/picture">
+                <pic:pic xmlns:pic="http://schemas.openxmlformats.org/drawingml/2006/picture">
+                  <pic:nvPicPr>
+                    <pic:cNvPr id="11" name="图片 11"/>
+                    <pic:cNvPicPr>
+                      <a:picLocks noChangeAspect="1"/>
+                    </pic:cNvPicPr>
+                  </pic:nvPicPr>
+                  <pic:blipFill>
+                    <a:blip r:embed="rId16"/>
+                    <a:stretch>
+                      <a:fillRect/>
+                    </a:stretch>
+                  </pic:blipFill>
+                  <pic:spPr>
+                    <a:xfrm>
+                      <a:off x="0" y="0"/>
+                      <a:ext cx="11181080" cy="5114290"/>
+                    </a:xfrm>
+                    <a:prstGeom prst="rect">
+                      <a:avLst/>
+                    </a:prstGeom>
+                    <a:noFill/>
+                    <a:ln w="9525">
+                      <a:noFill/>
+                      <a:miter/>
+                    </a:ln>
+                  </pic:spPr>
+                </pic:pic>
+              </a:graphicData>
+            </a:graphic>
+          </wp:inline>
+        </w:drawing>
+      </w:r>
+    </w:p>
+    <w:p>
+      <w:pPr/>
+    </w:p>
+    <w:p>
+      <w:pPr>
+        <w:rPr>
+          <w:rFonts w:hint="eastAsia"/>
+        </w:rPr>
+      </w:pPr>
+      <w:r>
+        <w:rPr>
+          <w:rFonts w:hint="eastAsia"/>
+        </w:rPr>
+        <w:t>CreateIoCompletionPort((HANDLE) ListenSocket, hCompPort, (u_long) 0, 0);</w:t>
+      </w:r>
+    </w:p>
+    <w:p>
+      <w:pPr>
+        <w:pStyle w:val="5"/>
+        <w:rPr>
+          <w:rFonts w:hint="eastAsia"/>
+        </w:rPr>
+      </w:pPr>
+      <w:r>
+        <w:rPr>
+          <w:rFonts w:hint="eastAsia"/>
+        </w:rPr>
+        <w:t>监听Socket上投递AcceptEx请求</w:t>
+      </w:r>
+    </w:p>
+    <w:p>
+      <w:pPr/>
+      <w:r>
+        <w:drawing>
+          <wp:inline distT="0" distB="0" distL="114300" distR="114300">
+            <wp:extent cx="3247390" cy="723900"/>
+            <wp:effectExtent l="0" t="0" r="10160" b="0"/>
+            <wp:docPr id="13" name="图片 13"/>
+            <wp:cNvGraphicFramePr>
+              <a:graphicFrameLocks xmlns:a="http://schemas.openxmlformats.org/drawingml/2006/main" noChangeAspect="1"/>
+            </wp:cNvGraphicFramePr>
+            <a:graphic xmlns:a="http://schemas.openxmlformats.org/drawingml/2006/main">
+              <a:graphicData uri="http://schemas.openxmlformats.org/drawingml/2006/picture">
+                <pic:pic xmlns:pic="http://schemas.openxmlformats.org/drawingml/2006/picture">
+                  <pic:nvPicPr>
+                    <pic:cNvPr id="13" name="图片 13"/>
+                    <pic:cNvPicPr>
+                      <a:picLocks noChangeAspect="1"/>
+                    </pic:cNvPicPr>
+                  </pic:nvPicPr>
+                  <pic:blipFill>
+                    <a:blip r:embed="rId17"/>
+                    <a:stretch>
+                      <a:fillRect/>
+                    </a:stretch>
+                  </pic:blipFill>
+                  <pic:spPr>
+                    <a:xfrm>
+                      <a:off x="0" y="0"/>
+                      <a:ext cx="3247390" cy="723900"/>
+                    </a:xfrm>
+                    <a:prstGeom prst="rect">
+                      <a:avLst/>
+                    </a:prstGeom>
+                    <a:noFill/>
+                    <a:ln w="9525">
+                      <a:noFill/>
+                      <a:miter/>
+                    </a:ln>
+                  </pic:spPr>
+                </pic:pic>
+              </a:graphicData>
+            </a:graphic>
+          </wp:inline>
+        </w:drawing>
+      </w:r>
+    </w:p>
+    <w:p>
+      <w:pPr>
+        <w:rPr>
+          <w:rFonts w:hint="eastAsia"/>
+        </w:rPr>
+      </w:pPr>
+    </w:p>
+    <w:p>
+      <w:pPr/>
+      <w:r>
+        <w:drawing>
+          <wp:inline distT="0" distB="0" distL="114300" distR="114300">
+            <wp:extent cx="5676265" cy="6695440"/>
+            <wp:effectExtent l="0" t="0" r="635" b="10160"/>
+            <wp:docPr id="12" name="图片 12"/>
+            <wp:cNvGraphicFramePr>
+              <a:graphicFrameLocks xmlns:a="http://schemas.openxmlformats.org/drawingml/2006/main" noChangeAspect="1"/>
+            </wp:cNvGraphicFramePr>
+            <a:graphic xmlns:a="http://schemas.openxmlformats.org/drawingml/2006/main">
+              <a:graphicData uri="http://schemas.openxmlformats.org/drawingml/2006/picture">
+                <pic:pic xmlns:pic="http://schemas.openxmlformats.org/drawingml/2006/picture">
+                  <pic:nvPicPr>
+                    <pic:cNvPr id="12" name="图片 12"/>
+                    <pic:cNvPicPr>
+                      <a:picLocks noChangeAspect="1"/>
+                    </pic:cNvPicPr>
+                  </pic:nvPicPr>
+                  <pic:blipFill>
+                    <a:blip r:embed="rId18"/>
+                    <a:stretch>
+                      <a:fillRect/>
+                    </a:stretch>
+                  </pic:blipFill>
+                  <pic:spPr>
+                    <a:xfrm>
+                      <a:off x="0" y="0"/>
+                      <a:ext cx="5676265" cy="6695440"/>
+                    </a:xfrm>
+                    <a:prstGeom prst="rect">
+                      <a:avLst/>
+                    </a:prstGeom>
+                    <a:noFill/>
+                    <a:ln w="9525">
+                      <a:noFill/>
+                      <a:miter/>
+                    </a:ln>
+                  </pic:spPr>
+                </pic:pic>
+              </a:graphicData>
+            </a:graphic>
+          </wp:inline>
+        </w:drawing>
+      </w:r>
+    </w:p>
+    <w:p>
+      <w:pPr>
+        <w:pStyle w:val="5"/>
+        <w:rPr>
+          <w:rFonts w:hint="eastAsia"/>
+        </w:rPr>
+      </w:pPr>
+      <w:r>
+        <w:rPr>
+          <w:rFonts w:hint="default"/>
+        </w:rPr>
+        <w:t>Worker线程</w:t>
+      </w:r>
+    </w:p>
+    <w:p>
+      <w:pPr/>
+      <w:r>
+        <w:drawing>
+          <wp:inline distT="0" distB="0" distL="114300" distR="114300">
+            <wp:extent cx="7675880" cy="1771650"/>
+            <wp:effectExtent l="0" t="0" r="1270" b="0"/>
+            <wp:docPr id="15" name="图片 15"/>
+            <wp:cNvGraphicFramePr>
+              <a:graphicFrameLocks xmlns:a="http://schemas.openxmlformats.org/drawingml/2006/main" noChangeAspect="1"/>
+            </wp:cNvGraphicFramePr>
+            <a:graphic xmlns:a="http://schemas.openxmlformats.org/drawingml/2006/main">
+              <a:graphicData uri="http://schemas.openxmlformats.org/drawingml/2006/picture">
+                <pic:pic xmlns:pic="http://schemas.openxmlformats.org/drawingml/2006/picture">
+                  <pic:nvPicPr>
+                    <pic:cNvPr id="15" name="图片 15"/>
+                    <pic:cNvPicPr>
+                      <a:picLocks noChangeAspect="1"/>
+                    </pic:cNvPicPr>
+                  </pic:nvPicPr>
+                  <pic:blipFill>
+                    <a:blip r:embed="rId19"/>
+                    <a:stretch>
+                      <a:fillRect/>
+                    </a:stretch>
+                  </pic:blipFill>
+                  <pic:spPr>
+                    <a:xfrm>
+                      <a:off x="0" y="0"/>
+                      <a:ext cx="7675880" cy="1771650"/>
+                    </a:xfrm>
+                    <a:prstGeom prst="rect">
+                      <a:avLst/>
+                    </a:prstGeom>
+                    <a:noFill/>
+                    <a:ln w="9525">
+                      <a:noFill/>
+                      <a:miter/>
+                    </a:ln>
+                  </pic:spPr>
+                </pic:pic>
+              </a:graphicData>
+            </a:graphic>
+          </wp:inline>
+        </w:drawing>
+      </w:r>
+    </w:p>
+    <w:p>
+      <w:pPr>
+        <w:rPr>
+          <w:rFonts w:hint="eastAsia"/>
+        </w:rPr>
+      </w:pPr>
+    </w:p>
+    <w:p>
+      <w:pPr/>
+      <w:r>
+        <w:drawing>
+          <wp:inline distT="0" distB="0" distL="114300" distR="114300">
+            <wp:extent cx="7438390" cy="1628775"/>
+            <wp:effectExtent l="0" t="0" r="10160" b="9525"/>
+            <wp:docPr id="16" name="图片 16"/>
+            <wp:cNvGraphicFramePr>
+              <a:graphicFrameLocks xmlns:a="http://schemas.openxmlformats.org/drawingml/2006/main" noChangeAspect="1"/>
+            </wp:cNvGraphicFramePr>
+            <a:graphic xmlns:a="http://schemas.openxmlformats.org/drawingml/2006/main">
+              <a:graphicData uri="http://schemas.openxmlformats.org/drawingml/2006/picture">
+                <pic:pic xmlns:pic="http://schemas.openxmlformats.org/drawingml/2006/picture">
+                  <pic:nvPicPr>
+                    <pic:cNvPr id="16" name="图片 16"/>
+                    <pic:cNvPicPr>
+                      <a:picLocks noChangeAspect="1"/>
+                    </pic:cNvPicPr>
+                  </pic:nvPicPr>
+                  <pic:blipFill>
+                    <a:blip r:embed="rId20"/>
+                    <a:stretch>
+                      <a:fillRect/>
+                    </a:stretch>
+                  </pic:blipFill>
+                  <pic:spPr>
+                    <a:xfrm>
+                      <a:off x="0" y="0"/>
+                      <a:ext cx="7438390" cy="1628775"/>
+                    </a:xfrm>
+                    <a:prstGeom prst="rect">
+                      <a:avLst/>
+                    </a:prstGeom>
+                    <a:noFill/>
+                    <a:ln w="9525">
+                      <a:noFill/>
+                      <a:miter/>
+                    </a:ln>
+                  </pic:spPr>
+                </pic:pic>
+              </a:graphicData>
+            </a:graphic>
+          </wp:inline>
+        </w:drawing>
+      </w:r>
+    </w:p>
+    <w:p>
+      <w:pPr>
+        <w:rPr>
+          <w:rFonts w:hint="eastAsia"/>
+        </w:rPr>
+      </w:pPr>
+    </w:p>
+    <w:p>
+      <w:pPr/>
+      <w:r>
+        <w:drawing>
+          <wp:inline distT="0" distB="0" distL="114300" distR="114300">
+            <wp:extent cx="9047480" cy="1562100"/>
+            <wp:effectExtent l="0" t="0" r="1270" b="0"/>
+            <wp:docPr id="14" name="图片 14"/>
+            <wp:cNvGraphicFramePr>
+              <a:graphicFrameLocks xmlns:a="http://schemas.openxmlformats.org/drawingml/2006/main" noChangeAspect="1"/>
+            </wp:cNvGraphicFramePr>
+            <a:graphic xmlns:a="http://schemas.openxmlformats.org/drawingml/2006/main">
+              <a:graphicData uri="http://schemas.openxmlformats.org/drawingml/2006/picture">
+                <pic:pic xmlns:pic="http://schemas.openxmlformats.org/drawingml/2006/picture">
+                  <pic:nvPicPr>
+                    <pic:cNvPr id="14" name="图片 14"/>
+                    <pic:cNvPicPr>
+                      <a:picLocks noChangeAspect="1"/>
+                    </pic:cNvPicPr>
+                  </pic:nvPicPr>
+                  <pic:blipFill>
+                    <a:blip r:embed="rId21"/>
+                    <a:stretch>
+                      <a:fillRect/>
+                    </a:stretch>
+                  </pic:blipFill>
+                  <pic:spPr>
+                    <a:xfrm>
+                      <a:off x="0" y="0"/>
+                      <a:ext cx="9047480" cy="1562100"/>
+                    </a:xfrm>
+                    <a:prstGeom prst="rect">
+                      <a:avLst/>
+                    </a:prstGeom>
+                    <a:noFill/>
+                    <a:ln w="9525">
+                      <a:noFill/>
+                      <a:miter/>
+                    </a:ln>
+                  </pic:spPr>
+                </pic:pic>
+              </a:graphicData>
+            </a:graphic>
+          </wp:inline>
+        </w:drawing>
+      </w:r>
+    </w:p>
+    <w:p>
+      <w:pPr/>
+    </w:p>
+    <w:p>
+      <w:pPr/>
+      <w:r>
+        <w:drawing>
+          <wp:inline distT="0" distB="0" distL="114300" distR="114300">
+            <wp:extent cx="14246860" cy="3390900"/>
+            <wp:effectExtent l="0" t="0" r="2540" b="0"/>
+            <wp:docPr id="17" name="图片 17"/>
+            <wp:cNvGraphicFramePr>
+              <a:graphicFrameLocks xmlns:a="http://schemas.openxmlformats.org/drawingml/2006/main" noChangeAspect="1"/>
+            </wp:cNvGraphicFramePr>
+            <a:graphic xmlns:a="http://schemas.openxmlformats.org/drawingml/2006/main">
+              <a:graphicData uri="http://schemas.openxmlformats.org/drawingml/2006/picture">
+                <pic:pic xmlns:pic="http://schemas.openxmlformats.org/drawingml/2006/picture">
+                  <pic:nvPicPr>
+                    <pic:cNvPr id="17" name="图片 17"/>
+                    <pic:cNvPicPr>
+                      <a:picLocks noChangeAspect="1"/>
+                    </pic:cNvPicPr>
+                  </pic:nvPicPr>
+                  <pic:blipFill>
+                    <a:blip r:embed="rId22"/>
+                    <a:stretch>
+                      <a:fillRect/>
+                    </a:stretch>
+                  </pic:blipFill>
+                  <pic:spPr>
+                    <a:xfrm>
+                      <a:off x="0" y="0"/>
+                      <a:ext cx="14246860" cy="3390900"/>
+                    </a:xfrm>
+                    <a:prstGeom prst="rect">
+                      <a:avLst/>
+                    </a:prstGeom>
+                    <a:noFill/>
+                    <a:ln w="9525">
+                      <a:noFill/>
+                      <a:miter/>
+                    </a:ln>
+                  </pic:spPr>
+                </pic:pic>
+              </a:graphicData>
+            </a:graphic>
+          </wp:inline>
+        </w:drawing>
+      </w:r>
+    </w:p>
+    <w:p>
+      <w:pPr>
+        <w:pStyle w:val="5"/>
+        <w:rPr>
+          <w:rFonts w:hint="eastAsia"/>
+        </w:rPr>
+      </w:pPr>
+      <w:r>
+        <w:rPr>
+          <w:rFonts w:hint="default"/>
+        </w:rPr>
+        <w:t>关闭完成端口</w:t>
+      </w:r>
+    </w:p>
+    <w:p>
+      <w:pPr/>
+      <w:r>
+        <w:drawing>
+          <wp:inline distT="0" distB="0" distL="114300" distR="114300">
+            <wp:extent cx="6219190" cy="847725"/>
+            <wp:effectExtent l="0" t="0" r="10160" b="9525"/>
+            <wp:docPr id="18" name="图片 18"/>
+            <wp:cNvGraphicFramePr>
+              <a:graphicFrameLocks xmlns:a="http://schemas.openxmlformats.org/drawingml/2006/main" noChangeAspect="1"/>
+            </wp:cNvGraphicFramePr>
+            <a:graphic xmlns:a="http://schemas.openxmlformats.org/drawingml/2006/main">
+              <a:graphicData uri="http://schemas.openxmlformats.org/drawingml/2006/picture">
+                <pic:pic xmlns:pic="http://schemas.openxmlformats.org/drawingml/2006/picture">
+                  <pic:nvPicPr>
+                    <pic:cNvPr id="18" name="图片 18"/>
+                    <pic:cNvPicPr>
+                      <a:picLocks noChangeAspect="1"/>
+                    </pic:cNvPicPr>
+                  </pic:nvPicPr>
+                  <pic:blipFill>
+                    <a:blip r:embed="rId23"/>
+                    <a:stretch>
+                      <a:fillRect/>
+                    </a:stretch>
+                  </pic:blipFill>
+                  <pic:spPr>
+                    <a:xfrm>
+                      <a:off x="0" y="0"/>
+                      <a:ext cx="6219190" cy="847725"/>
+                    </a:xfrm>
+                    <a:prstGeom prst="rect">
+                      <a:avLst/>
+                    </a:prstGeom>
+                    <a:noFill/>
+                    <a:ln w="9525">
+                      <a:noFill/>
+                      <a:miter/>
+                    </a:ln>
+                  </pic:spPr>
+                </pic:pic>
+              </a:graphicData>
+            </a:graphic>
+          </wp:inline>
+        </w:drawing>
+      </w:r>
+    </w:p>
+    <w:p>
+      <w:pPr/>
+      <w:r>
+        <w:drawing>
+          <wp:inline distT="0" distB="0" distL="114300" distR="114300">
+            <wp:extent cx="14258290" cy="869315"/>
+            <wp:effectExtent l="0" t="0" r="10160" b="6985"/>
+            <wp:docPr id="20" name="图片 20"/>
+            <wp:cNvGraphicFramePr>
+              <a:graphicFrameLocks xmlns:a="http://schemas.openxmlformats.org/drawingml/2006/main" noChangeAspect="1"/>
+            </wp:cNvGraphicFramePr>
+            <a:graphic xmlns:a="http://schemas.openxmlformats.org/drawingml/2006/main">
+              <a:graphicData uri="http://schemas.openxmlformats.org/drawingml/2006/picture">
+                <pic:pic xmlns:pic="http://schemas.openxmlformats.org/drawingml/2006/picture">
+                  <pic:nvPicPr>
+                    <pic:cNvPr id="20" name="图片 20"/>
+                    <pic:cNvPicPr>
+                      <a:picLocks noChangeAspect="1"/>
+                    </pic:cNvPicPr>
+                  </pic:nvPicPr>
+                  <pic:blipFill>
+                    <a:blip r:embed="rId24"/>
+                    <a:stretch>
+                      <a:fillRect/>
+                    </a:stretch>
+                  </pic:blipFill>
+                  <pic:spPr>
+                    <a:xfrm>
+                      <a:off x="0" y="0"/>
+                      <a:ext cx="14258290" cy="869315"/>
+                    </a:xfrm>
+                    <a:prstGeom prst="rect">
+                      <a:avLst/>
+                    </a:prstGeom>
+                    <a:noFill/>
+                    <a:ln w="9525">
+                      <a:noFill/>
+                      <a:miter/>
+                    </a:ln>
+                  </pic:spPr>
+                </pic:pic>
+              </a:graphicData>
+            </a:graphic>
+          </wp:inline>
+        </w:drawing>
+      </w:r>
+    </w:p>
+    <w:p>
+      <w:pPr>
+        <w:pStyle w:val="5"/>
+        <w:rPr>
+          <w:rFonts w:hint="eastAsia"/>
+        </w:rPr>
+      </w:pPr>
+      <w:r>
+        <w:t>传输文件</w:t>
+      </w:r>
+    </w:p>
+    <w:p>
+      <w:pPr>
+        <w:rPr>
+          <w:rFonts w:hint="eastAsia"/>
+        </w:rPr>
+      </w:pPr>
+      <w:r>
+        <w:drawing>
+          <wp:inline distT="0" distB="0" distL="114300" distR="114300">
+            <wp:extent cx="14251305" cy="1080135"/>
+            <wp:effectExtent l="0" t="0" r="17145" b="5715"/>
+            <wp:docPr id="21" name="图片 21"/>
+            <wp:cNvGraphicFramePr>
+              <a:graphicFrameLocks xmlns:a="http://schemas.openxmlformats.org/drawingml/2006/main" noChangeAspect="1"/>
+            </wp:cNvGraphicFramePr>
+            <a:graphic xmlns:a="http://schemas.openxmlformats.org/drawingml/2006/main">
+              <a:graphicData uri="http://schemas.openxmlformats.org/drawingml/2006/picture">
+                <pic:pic xmlns:pic="http://schemas.openxmlformats.org/drawingml/2006/picture">
+                  <pic:nvPicPr>
+                    <pic:cNvPr id="21" name="图片 21"/>
+                    <pic:cNvPicPr>
+                      <a:picLocks noChangeAspect="1"/>
+                    </pic:cNvPicPr>
+                  </pic:nvPicPr>
+                  <pic:blipFill>
+                    <a:blip r:embed="rId25"/>
+                    <a:stretch>
+                      <a:fillRect/>
+                    </a:stretch>
+                  </pic:blipFill>
+                  <pic:spPr>
+                    <a:xfrm>
+                      <a:off x="0" y="0"/>
+                      <a:ext cx="14251305" cy="1080135"/>
+                    </a:xfrm>
+                    <a:prstGeom prst="rect">
+                      <a:avLst/>
+                    </a:prstGeom>
+                    <a:noFill/>
+                    <a:ln w="9525">
+                      <a:noFill/>
+                      <a:miter/>
+                    </a:ln>
+                  </pic:spPr>
+                </pic:pic>
+              </a:graphicData>
+            </a:graphic>
+          </wp:inline>
+        </w:drawing>
       </w:r>
     </w:p>
     <w:p>
@@ -1877,7 +5759,7 @@
     <w:lsdException w:qFormat="1" w:unhideWhenUsed="0" w:uiPriority="0" w:semiHidden="0" w:name="Title"/>
     <w:lsdException w:unhideWhenUsed="0" w:uiPriority="0" w:semiHidden="0" w:name="Closing"/>
     <w:lsdException w:unhideWhenUsed="0" w:uiPriority="0" w:semiHidden="0" w:name="Signature"/>
-    <w:lsdException w:unhideWhenUsed="0" w:uiPriority="0" w:name="Default Paragraph Font"/>
+    <w:lsdException w:qFormat="1" w:unhideWhenUsed="0" w:uiPriority="0" w:name="Default Paragraph Font"/>
     <w:lsdException w:unhideWhenUsed="0" w:uiPriority="0" w:semiHidden="0" w:name="Body Text"/>
     <w:lsdException w:unhideWhenUsed="0" w:uiPriority="0" w:semiHidden="0" w:name="Body Text Indent"/>
     <w:lsdException w:unhideWhenUsed="0" w:uiPriority="0" w:semiHidden="0" w:name="List Continue"/>
@@ -1897,7 +5779,7 @@
     <w:lsdException w:unhideWhenUsed="0" w:uiPriority="0" w:semiHidden="0" w:name="Body Text Indent 2"/>
     <w:lsdException w:unhideWhenUsed="0" w:uiPriority="0" w:semiHidden="0" w:name="Body Text Indent 3"/>
     <w:lsdException w:unhideWhenUsed="0" w:uiPriority="0" w:semiHidden="0" w:name="Block Text"/>
-    <w:lsdException w:unhideWhenUsed="0" w:uiPriority="0" w:semiHidden="0" w:name="Hyperlink"/>
+    <w:lsdException w:qFormat="1" w:unhideWhenUsed="0" w:uiPriority="0" w:semiHidden="0" w:name="Hyperlink"/>
     <w:lsdException w:unhideWhenUsed="0" w:uiPriority="0" w:semiHidden="0" w:name="FollowedHyperlink"/>
     <w:lsdException w:qFormat="1" w:unhideWhenUsed="0" w:uiPriority="0" w:semiHidden="0" w:name="Strong"/>
     <w:lsdException w:qFormat="1" w:unhideWhenUsed="0" w:uiPriority="0" w:semiHidden="0" w:name="Emphasis"/>
@@ -1915,7 +5797,7 @@
     <w:lsdException w:unhideWhenUsed="0" w:uiPriority="0" w:semiHidden="0" w:name="HTML Sample"/>
     <w:lsdException w:unhideWhenUsed="0" w:uiPriority="0" w:semiHidden="0" w:name="HTML Typewriter"/>
     <w:lsdException w:unhideWhenUsed="0" w:uiPriority="0" w:semiHidden="0" w:name="HTML Variable"/>
-    <w:lsdException w:unhideWhenUsed="0" w:uiPriority="0" w:name="Normal Table"/>
+    <w:lsdException w:qFormat="1" w:unhideWhenUsed="0" w:uiPriority="0" w:name="Normal Table"/>
     <w:lsdException w:unhideWhenUsed="0" w:uiPriority="0" w:semiHidden="0" w:name="annotation subject"/>
     <w:lsdException w:unhideWhenUsed="0" w:uiPriority="0" w:semiHidden="0" w:name="Table Simple 1"/>
     <w:lsdException w:unhideWhenUsed="0" w:uiPriority="0" w:semiHidden="0" w:name="Table Simple 2"/>
@@ -2317,11 +6199,13 @@
   <w:style w:type="character" w:default="1" w:styleId="11">
     <w:name w:val="Default Paragraph Font"/>
     <w:semiHidden/>
+    <w:qFormat/>
     <w:uiPriority w:val="0"/>
   </w:style>
   <w:style w:type="table" w:default="1" w:styleId="13">
     <w:name w:val="Normal Table"/>
     <w:semiHidden/>
+    <w:qFormat/>
     <w:uiPriority w:val="0"/>
     <w:tblPr>
       <w:tblLayout w:type="fixed"/>
@@ -2336,6 +6220,7 @@
   <w:style w:type="character" w:styleId="12">
     <w:name w:val="Hyperlink"/>
     <w:basedOn w:val="11"/>
+    <w:qFormat/>
     <w:uiPriority w:val="0"/>
     <w:rPr>
       <w:color w:val="0000FF"/>
